--- a/Knowledge Base/Математика/Решение абстрактных задач.docx
+++ b/Knowledge Base/Математика/Решение абстрактных задач.docx
@@ -1,173 +1,93 @@
 
 <file path=word/document.xml><?xml version="1.0" encoding="utf-8"?>
-<w:document xmlns:mc="http://schemas.openxmlformats.org/markup-compatibility/2006" xmlns:o="urn:schemas-microsoft-com:office:office" xmlns:r="http://schemas.openxmlformats.org/officeDocument/2006/relationships" xmlns:m="http://schemas.openxmlformats.org/officeDocument/2006/math" xmlns:v="urn:schemas-microsoft-com:vml" xmlns:wp="http://schemas.openxmlformats.org/drawingml/2006/wordprocessingDrawing" xmlns:w10="urn:schemas-microsoft-com:office:word" xmlns:w="http://schemas.openxmlformats.org/wordprocessingml/2006/main" xmlns:wne="http://schemas.microsoft.com/office/word/2006/wordml" xmlns:sl="http://schemas.openxmlformats.org/schemaLibrary/2006/main" xmlns:a="http://schemas.openxmlformats.org/drawingml/2006/main" xmlns:pic="http://schemas.openxmlformats.org/drawingml/2006/picture" xmlns:c="http://schemas.openxmlformats.org/drawingml/2006/chart" xmlns:lc="http://schemas.openxmlformats.org/drawingml/2006/lockedCanvas" xmlns:dgm="http://schemas.openxmlformats.org/drawingml/2006/diagram" xmlns:wps="http://schemas.microsoft.com/office/word/2010/wordprocessingShape" xmlns:wpg="http://schemas.microsoft.com/office/word/2010/wordprocessingGroup" xmlns:w14="http://schemas.microsoft.com/office/word/2010/wordml" xmlns:w15="http://schemas.microsoft.com/office/word/2012/wordml" xmlns:w16="http://schemas.microsoft.com/office/word/2018/wordml" xmlns:w16cex="http://schemas.microsoft.com/office/word/2018/wordml/cex" xmlns:w16cid="http://schemas.microsoft.com/office/word/2016/wordml/cid" xmlns="http://schemas.microsoft.com/office/tasks/2019/documenttasks" xmlns:cr="http://schemas.microsoft.com/office/comments/2020/reactions">
+<w:document xmlns:wpc="http://schemas.microsoft.com/office/word/2010/wordprocessingCanvas" xmlns:cx="http://schemas.microsoft.com/office/drawing/2014/chartex" xmlns:cx1="http://schemas.microsoft.com/office/drawing/2015/9/8/chartex" xmlns:cx2="http://schemas.microsoft.com/office/drawing/2015/10/21/chartex" xmlns:cx3="http://schemas.microsoft.com/office/drawing/2016/5/9/chartex" xmlns:cx4="http://schemas.microsoft.com/office/drawing/2016/5/10/chartex" xmlns:cx5="http://schemas.microsoft.com/office/drawing/2016/5/11/chartex" xmlns:cx6="http://schemas.microsoft.com/office/drawing/2016/5/12/chartex" xmlns:cx7="http://schemas.microsoft.com/office/drawing/2016/5/13/chartex" xmlns:cx8="http://schemas.microsoft.com/office/drawing/2016/5/14/chartex" xmlns:mc="http://schemas.openxmlformats.org/markup-compatibility/2006" xmlns:aink="http://schemas.microsoft.com/office/drawing/2016/ink" xmlns:am3d="http://schemas.microsoft.com/office/drawing/2017/model3d" xmlns:o="urn:schemas-microsoft-com:office:office" xmlns:oel="http://schemas.microsoft.com/office/2019/extlst" xmlns:r="http://schemas.openxmlformats.org/officeDocument/2006/relationships" xmlns:m="http://schemas.openxmlformats.org/officeDocument/2006/math" xmlns:v="urn:schemas-microsoft-com:vml" xmlns:wp14="http://schemas.microsoft.com/office/word/2010/wordprocessingDrawing" xmlns:wp="http://schemas.openxmlformats.org/drawingml/2006/wordprocessingDrawing" xmlns:w10="urn:schemas-microsoft-com:office:word" xmlns:w="http://schemas.openxmlformats.org/wordprocessingml/2006/main" xmlns:w14="http://schemas.microsoft.com/office/word/2010/wordml" xmlns:w15="http://schemas.microsoft.com/office/word/2012/wordml" xmlns:w16cex="http://schemas.microsoft.com/office/word/2018/wordml/cex" xmlns:w16cid="http://schemas.microsoft.com/office/word/2016/wordml/cid" xmlns:w16="http://schemas.microsoft.com/office/word/2018/wordml" xmlns:w16du="http://schemas.microsoft.com/office/word/2023/wordml/word16du" xmlns:w16sdtdh="http://schemas.microsoft.com/office/word/2020/wordml/sdtdatahash" xmlns:w16sdtfl="http://schemas.microsoft.com/office/word/2024/wordml/sdtformatlock" xmlns:w16se="http://schemas.microsoft.com/office/word/2015/wordml/symex" xmlns:wpg="http://schemas.microsoft.com/office/word/2010/wordprocessingGroup" xmlns:wpi="http://schemas.microsoft.com/office/word/2010/wordprocessingInk" xmlns:wne="http://schemas.microsoft.com/office/word/2006/wordml" xmlns:wps="http://schemas.microsoft.com/office/word/2010/wordprocessingShape" mc:Ignorable="w14 w15 w16se w16cid w16 w16cex w16sdtdh w16sdtfl w16du wp14">
   <w:body>
     <w:p>
       <w:pPr>
         <w:pStyle w:val="Title"/>
         <w:keepNext w:val="0"/>
         <w:keepLines w:val="0"/>
-        <w:pageBreakBefore w:val="0"/>
         <w:widowControl w:val="0"/>
         <w:pBdr>
-          <w:top w:space="0" w:sz="0" w:val="nil"/>
-          <w:left w:space="0" w:sz="0" w:val="nil"/>
-          <w:bottom w:space="0" w:sz="0" w:val="nil"/>
-          <w:right w:space="0" w:sz="0" w:val="nil"/>
-          <w:between w:space="0" w:sz="0" w:val="nil"/>
+          <w:top w:val="nil"/>
+          <w:left w:val="nil"/>
+          <w:bottom w:val="nil"/>
+          <w:right w:val="nil"/>
+          <w:between w:val="nil"/>
         </w:pBdr>
-        <w:shd w:fill="auto" w:val="clear"/>
-        <w:spacing w:after="0" w:before="0" w:line="276" w:lineRule="auto"/>
-        <w:ind w:left="0" w:right="0" w:firstLine="0"/>
-        <w:jc w:val="left"/>
-        <w:rPr>
-          <w:rFonts w:ascii="Arial" w:cs="Arial" w:eastAsia="Arial" w:hAnsi="Arial"/>
-          <w:b w:val="0"/>
-          <w:i w:val="0"/>
-          <w:smallCaps w:val="0"/>
-          <w:strike w:val="0"/>
+        <w:spacing w:after="0"/>
+        <w:rPr>
           <w:color w:val="000000"/>
           <w:sz w:val="22"/>
           <w:szCs w:val="22"/>
-          <w:u w:val="none"/>
-          <w:shd w:fill="auto" w:val="clear"/>
-          <w:vertAlign w:val="baseline"/>
         </w:rPr>
         <w:sectPr>
-          <w:pgSz w:h="16834" w:w="11909" w:orient="portrait"/>
-          <w:pgMar w:bottom="1440" w:top="1440" w:left="1440" w:right="1440" w:header="720" w:footer="720"/>
+          <w:pgSz w:w="11909" w:h="16834"/>
+          <w:pgMar w:top="1440" w:right="1440" w:bottom="1440" w:left="1440" w:header="720" w:footer="720" w:gutter="0"/>
           <w:pgNumType w:start="1"/>
+          <w:cols w:space="720"/>
         </w:sectPr>
       </w:pPr>
-      <w:bookmarkStart w:colFirst="0" w:colLast="0" w:name="_gnhofgabwn3i" w:id="0"/>
+      <w:bookmarkStart w:id="0" w:name="_gnhofgabwn3i" w:colFirst="0" w:colLast="0"/>
       <w:bookmarkEnd w:id="0"/>
       <w:r>
         <w:rPr>
-          <w:rFonts w:ascii="Arial" w:cs="Arial" w:eastAsia="Arial" w:hAnsi="Arial"/>
-          <w:b w:val="0"/>
-          <w:i w:val="0"/>
-          <w:smallCaps w:val="0"/>
-          <w:strike w:val="0"/>
           <w:color w:val="000000"/>
-          <w:sz w:val="52"/>
-          <w:szCs w:val="52"/>
-          <w:u w:val="none"/>
-          <w:shd w:fill="auto" w:val="clear"/>
-          <w:vertAlign w:val="baseline"/>
-          <w:rtl w:val="0"/>
-        </w:rPr>
-        <w:t xml:space="preserve">Концепции</w:t>
-      </w:r>
-      <w:r>
-        <w:rPr>
-          <w:rtl w:val="0"/>
-        </w:rPr>
+        </w:rPr>
+        <w:t>Концепции</w:t>
       </w:r>
     </w:p>
     <w:p>
       <w:pPr>
         <w:pStyle w:val="Heading1"/>
-        <w:rPr/>
-      </w:pPr>
-      <w:bookmarkStart w:colFirst="0" w:colLast="0" w:name="_f9piwamuivpk" w:id="1"/>
+      </w:pPr>
+      <w:bookmarkStart w:id="1" w:name="_f9piwamuivpk" w:colFirst="0" w:colLast="0"/>
       <w:bookmarkEnd w:id="1"/>
       <w:r>
-        <w:rPr>
-          <w:rtl w:val="0"/>
-        </w:rPr>
-        <w:t xml:space="preserve">Интро</w:t>
-      </w:r>
-    </w:p>
-    <w:p>
-      <w:pPr>
-        <w:rPr/>
-      </w:pPr>
-      <w:r>
-        <w:rPr>
-          <w:rtl w:val="0"/>
-        </w:rPr>
-        <w:t xml:space="preserve">Этот раздел о различных концепциях и подходах для решения абстрактных математических / геометрических / вероятностных задач.</w:t>
+        <w:lastRenderedPageBreak/>
+        <w:t>Интро</w:t>
+      </w:r>
+    </w:p>
+    <w:p>
+      <w:r>
+        <w:t>Этот раздел о различных концепциях и подходах для решения абстрактных математических / геометрических / вероятностных задач.</w:t>
       </w:r>
     </w:p>
     <w:p>
       <w:pPr>
         <w:pStyle w:val="Heading1"/>
-        <w:rPr/>
-      </w:pPr>
-      <w:bookmarkStart w:colFirst="0" w:colLast="0" w:name="_chx4w2yv4m91" w:id="2"/>
+      </w:pPr>
+      <w:bookmarkStart w:id="2" w:name="_chx4w2yv4m91" w:colFirst="0" w:colLast="0"/>
       <w:bookmarkEnd w:id="2"/>
-      <w:r>
-        <w:rPr>
-          <w:rtl w:val="0"/>
-        </w:rPr>
-      </w:r>
     </w:p>
     <w:p>
       <w:pPr>
         <w:pStyle w:val="Heading1"/>
-        <w:rPr/>
-      </w:pPr>
-      <w:bookmarkStart w:colFirst="0" w:colLast="0" w:name="_tr61v5c22bwl" w:id="3"/>
+      </w:pPr>
+      <w:bookmarkStart w:id="3" w:name="_tr61v5c22bwl" w:colFirst="0" w:colLast="0"/>
       <w:bookmarkEnd w:id="3"/>
       <w:r>
-        <w:rPr>
-          <w:rtl w:val="0"/>
-        </w:rPr>
         <w:t xml:space="preserve">Разложение на элементарные условия </w:t>
       </w:r>
     </w:p>
-    <w:p>
-      <w:pPr>
-        <w:rPr/>
-      </w:pPr>
-      <w:r>
-        <w:rPr>
-          <w:rtl w:val="0"/>
-        </w:rPr>
-      </w:r>
-    </w:p>
-    <w:p>
-      <w:pPr>
-        <w:rPr/>
-      </w:pPr>
-      <w:r>
-        <w:rPr>
-          <w:rtl w:val="0"/>
-        </w:rPr>
-        <w:t xml:space="preserve">Принцип:</w:t>
-      </w:r>
-    </w:p>
-    <w:p>
-      <w:pPr>
-        <w:ind w:left="708.6614173228347" w:firstLine="0"/>
-        <w:rPr/>
-      </w:pPr>
-      <w:r>
-        <w:rPr>
-          <w:rtl w:val="0"/>
-        </w:rPr>
-        <w:t xml:space="preserve">Разделить задачи на элементарные условия и рассмотреть их всех в одном пространстве.</w:t>
-      </w:r>
-    </w:p>
-    <w:p>
-      <w:pPr>
-        <w:rPr/>
-      </w:pPr>
-      <w:r>
-        <w:rPr>
-          <w:rtl w:val="0"/>
-        </w:rPr>
-      </w:r>
-    </w:p>
-    <w:p>
-      <w:pPr>
-        <w:rPr/>
-      </w:pPr>
-      <w:r>
-        <w:rPr>
-          <w:rtl w:val="0"/>
-        </w:rPr>
-        <w:t xml:space="preserve">Пример:</w:t>
+    <w:p/>
+    <w:p>
+      <w:r>
+        <w:t>Принцип:</w:t>
+      </w:r>
+    </w:p>
+    <w:p>
+      <w:pPr>
+        <w:ind w:left="708"/>
+      </w:pPr>
+      <w:r>
+        <w:t>Разделить задачи на элементарные условия и рассмотреть их всех в одном пространстве.</w:t>
+      </w:r>
+    </w:p>
+    <w:p/>
+    <w:p>
+      <w:r>
+        <w:t>Пример:</w:t>
       </w:r>
     </w:p>
     <w:p>
@@ -176,13 +96,10 @@
           <w:ilvl w:val="0"/>
           <w:numId w:val="2"/>
         </w:numPr>
-        <w:ind w:left="720" w:hanging="294.80314960629914"/>
-      </w:pPr>
-      <w:r>
-        <w:rPr>
-          <w:rtl w:val="0"/>
-        </w:rPr>
-        <w:t xml:space="preserve">Есть два сухогруза: «Эльбрус» (разгрузка 8 ч) и «Атлант» (6 ч).</w:t>
+        <w:ind w:hanging="294"/>
+      </w:pPr>
+      <w:r>
+        <w:t>Есть два сухогруза: «Эльбрус» (разгрузка 8 ч) и «Атлант» (6 ч).</w:t>
       </w:r>
     </w:p>
     <w:p>
@@ -191,13 +108,10 @@
           <w:ilvl w:val="0"/>
           <w:numId w:val="2"/>
         </w:numPr>
-        <w:ind w:left="720" w:hanging="294.80314960629914"/>
-      </w:pPr>
-      <w:r>
-        <w:rPr>
-          <w:rtl w:val="0"/>
-        </w:rPr>
-        <w:t xml:space="preserve">Время прибытия обоих случайно и равномерно распределено в течение суток (от 0 до 24 часов).</w:t>
+        <w:ind w:hanging="294"/>
+      </w:pPr>
+      <w:r>
+        <w:t>Время прибытия обоих случайно и равномерно распределено в течение суток (от 0 до 24 часов).</w:t>
       </w:r>
     </w:p>
     <w:p>
@@ -206,13 +120,10 @@
           <w:ilvl w:val="0"/>
           <w:numId w:val="2"/>
         </w:numPr>
-        <w:ind w:left="720" w:hanging="294.80314960629914"/>
-      </w:pPr>
-      <w:r>
-        <w:rPr>
-          <w:rtl w:val="0"/>
-        </w:rPr>
-        <w:t xml:space="preserve">Если один прибудет во время разгрузки другого — он ждёт.</w:t>
+        <w:ind w:hanging="294"/>
+      </w:pPr>
+      <w:r>
+        <w:t>Если один прибудет во время разгрузки другого — он ждёт.</w:t>
       </w:r>
     </w:p>
     <w:p>
@@ -221,301 +132,184 @@
           <w:ilvl w:val="0"/>
           <w:numId w:val="2"/>
         </w:numPr>
-        <w:ind w:left="720" w:hanging="294.80314960629914"/>
-      </w:pPr>
-      <w:r>
-        <w:rPr>
-          <w:rtl w:val="0"/>
-        </w:rPr>
+        <w:ind w:hanging="294"/>
+      </w:pPr>
+      <w:r>
         <w:t xml:space="preserve">Нужно найти вероятность </w:t>
       </w:r>
       <w:r>
         <w:rPr>
-          <w:b w:val="1"/>
-          <w:rtl w:val="0"/>
-        </w:rPr>
-        <w:t xml:space="preserve">пересечения интервалов разгрузки</w:t>
-      </w:r>
-      <w:r>
-        <w:rPr>
-          <w:rtl w:val="0"/>
-        </w:rPr>
-        <w:t xml:space="preserve">.</w:t>
-      </w:r>
-    </w:p>
-    <w:p>
-      <w:pPr>
-        <w:ind w:left="720" w:hanging="11.338582677165334"/>
-        <w:rPr/>
-      </w:pPr>
-      <w:r>
-        <w:rPr>
-          <w:rtl w:val="0"/>
-        </w:rPr>
-      </w:r>
-    </w:p>
-    <w:p>
-      <w:pPr>
-        <w:ind w:left="720" w:hanging="11.338582677165334"/>
-        <w:rPr/>
-      </w:pPr>
-      <w:r>
-        <w:rPr>
-          <w:rtl w:val="0"/>
-        </w:rPr>
-      </w:r>
-    </w:p>
-    <w:p>
-      <w:pPr>
-        <w:ind w:left="720" w:hanging="11.338582677165334"/>
-        <w:rPr/>
-      </w:pPr>
-      <w:r>
-        <w:rPr>
-          <w:rtl w:val="0"/>
-        </w:rPr>
-        <w:t xml:space="preserve">Я начал строить единую модель, которая бы учитывала все условия одновременно (пересечение интервалов при попадании второго сухогруза в интервал 14 часов )</w:t>
-      </w:r>
-    </w:p>
-    <w:p>
-      <w:pPr>
-        <w:ind w:left="720" w:hanging="11.338582677165334"/>
-        <w:rPr/>
-      </w:pPr>
-      <w:r>
-        <w:rPr>
-          <w:rtl w:val="0"/>
-        </w:rPr>
-        <w:br w:type="textWrapping"/>
-      </w:r>
-    </w:p>
-    <w:p>
-      <w:pPr>
-        <w:ind w:left="720" w:hanging="11.338582677165334"/>
-        <w:rPr/>
-      </w:pPr>
-      <w:r>
-        <w:rPr>
-          <w:rtl w:val="0"/>
-        </w:rPr>
-        <w:t xml:space="preserve">Однако, задачу можно разложить на отдельные условия и представить их в виде функций (двух компонент) в одном графике:</w:t>
-      </w:r>
-    </w:p>
-    <w:p>
-      <w:pPr>
-        <w:ind w:left="720" w:hanging="11.338582677165334"/>
-        <w:rPr/>
-      </w:pPr>
-      <w:r>
-        <w:rPr>
-          <w:rtl w:val="0"/>
-        </w:rPr>
+          <w:b/>
+        </w:rPr>
+        <w:t>пересечения интервалов разгрузки</w:t>
+      </w:r>
+      <w:r>
+        <w:t>.</w:t>
+      </w:r>
+    </w:p>
+    <w:p>
+      <w:pPr>
+        <w:ind w:left="720" w:hanging="11"/>
+      </w:pPr>
+    </w:p>
+    <w:p>
+      <w:pPr>
+        <w:ind w:left="720" w:hanging="11"/>
+      </w:pPr>
+    </w:p>
+    <w:p>
+      <w:pPr>
+        <w:ind w:left="720" w:hanging="11"/>
+      </w:pPr>
+      <w:r>
+        <w:t>Я начал строить единую модель, которая бы учитывала все условия одновременно (пересечение интервалов при попадании второго сухогруза в интервал 14 часов )</w:t>
+      </w:r>
+    </w:p>
+    <w:p>
+      <w:pPr>
+        <w:ind w:left="720" w:hanging="11"/>
+      </w:pPr>
+      <w:r>
+        <w:br/>
+      </w:r>
+    </w:p>
+    <w:p>
+      <w:pPr>
+        <w:ind w:left="720" w:hanging="11"/>
+      </w:pPr>
+      <w:r>
+        <w:t>Однако, задачу можно разложить на отдельные условия и представить их в виде функций (двух компонент) в одном графике:</w:t>
+      </w:r>
+    </w:p>
+    <w:p>
+      <w:pPr>
+        <w:ind w:left="720" w:hanging="11"/>
+      </w:pPr>
+      <w:r>
         <w:t xml:space="preserve"> </w:t>
       </w:r>
     </w:p>
     <w:p>
       <w:pPr>
-        <w:ind w:left="720" w:hanging="11.338582677165334"/>
-        <w:rPr/>
-      </w:pPr>
-      <w:r>
-        <w:rPr>
-          <w:rtl w:val="0"/>
-        </w:rPr>
+        <w:ind w:left="720" w:hanging="11"/>
+      </w:pPr>
+      <w:r>
         <w:t xml:space="preserve">x — время прибытия </w:t>
       </w:r>
       <w:r>
         <w:rPr>
-          <w:b w:val="1"/>
-          <w:rtl w:val="0"/>
-        </w:rPr>
-        <w:t xml:space="preserve">Эльбруса</w:t>
-      </w:r>
-      <w:r>
-        <w:rPr>
-          <w:rtl w:val="0"/>
-        </w:rPr>
+          <w:b/>
+        </w:rPr>
+        <w:t>Эльбруса</w:t>
+      </w:r>
+      <w:r>
         <w:t xml:space="preserve">, y — время прибытия </w:t>
       </w:r>
       <w:r>
         <w:rPr>
-          <w:b w:val="1"/>
-          <w:rtl w:val="0"/>
-        </w:rPr>
-        <w:t xml:space="preserve">Атланта</w:t>
-      </w:r>
-      <w:r>
-        <w:rPr>
-          <w:rtl w:val="0"/>
-        </w:rPr>
-        <w:t xml:space="preserve">.</w:t>
-      </w:r>
-    </w:p>
-    <w:p>
-      <w:pPr>
-        <w:ind w:left="720" w:hanging="11.338582677165334"/>
-        <w:rPr/>
-      </w:pPr>
-      <w:r>
-        <w:rPr>
-          <w:rFonts w:ascii="Arial Unicode MS" w:cs="Arial Unicode MS" w:eastAsia="Arial Unicode MS" w:hAnsi="Arial Unicode MS"/>
-          <w:rtl w:val="0"/>
-        </w:rPr>
-        <w:t xml:space="preserve">По условию: x,y∈[0,24]</w:t>
-      </w:r>
-    </w:p>
-    <w:p>
-      <w:pPr>
-        <w:ind w:left="720" w:hanging="11.338582677165334"/>
-        <w:rPr/>
-      </w:pPr>
-      <w:r>
-        <w:rPr>
-          <w:rtl w:val="0"/>
-        </w:rPr>
-      </w:r>
-    </w:p>
-    <w:p>
-      <w:pPr>
-        <w:ind w:left="720" w:hanging="11.338582677165334"/>
-        <w:rPr/>
-      </w:pPr>
-      <w:r>
-        <w:rPr>
-          <w:rFonts w:ascii="Arial Unicode MS" w:cs="Arial Unicode MS" w:eastAsia="Arial Unicode MS" w:hAnsi="Arial Unicode MS"/>
-          <w:rtl w:val="0"/>
-        </w:rPr>
-        <w:t xml:space="preserve">Пусть x≤y: тогда они пересекутся, если y&lt;x+8</w:t>
-      </w:r>
-    </w:p>
-    <w:p>
-      <w:pPr>
-        <w:ind w:left="720" w:hanging="11.338582677165334"/>
-        <w:rPr/>
-      </w:pPr>
-      <w:r>
-        <w:rPr>
-          <w:rFonts w:ascii="Arial Unicode MS" w:cs="Arial Unicode MS" w:eastAsia="Arial Unicode MS" w:hAnsi="Arial Unicode MS"/>
-          <w:rtl w:val="0"/>
-        </w:rPr>
-        <w:t xml:space="preserve">Пусть x≥y: тогда они пересекутся, если  x&lt;y+6</w:t>
-      </w:r>
-    </w:p>
-    <w:p>
-      <w:pPr>
-        <w:rPr/>
-      </w:pPr>
-      <w:r>
-        <w:rPr>
-          <w:rtl w:val="0"/>
-        </w:rPr>
-      </w:r>
-    </w:p>
-    <w:p>
-      <w:pPr>
-        <w:ind w:left="720" w:hanging="11.338582677165334"/>
-        <w:rPr/>
-      </w:pPr>
-      <w:r>
-        <w:rPr>
-          <w:rtl w:val="0"/>
-        </w:rPr>
-        <w:t xml:space="preserve">Таким образом, общее условие пересечения:</w:t>
-      </w:r>
-    </w:p>
-    <w:p>
-      <w:pPr>
-        <w:ind w:left="720" w:hanging="11.338582677165334"/>
+          <w:b/>
+        </w:rPr>
+        <w:t>Атланта</w:t>
+      </w:r>
+      <w:r>
+        <w:t>.</w:t>
+      </w:r>
+    </w:p>
+    <w:p>
+      <w:pPr>
+        <w:ind w:left="720" w:hanging="11"/>
+      </w:pPr>
+      <w:r>
+        <w:rPr>
+          <w:rFonts w:ascii="Arial Unicode MS" w:eastAsia="Arial Unicode MS" w:hAnsi="Arial Unicode MS" w:cs="Arial Unicode MS"/>
+        </w:rPr>
+        <w:t>По условию: x,y∈[0,24]</w:t>
+      </w:r>
+    </w:p>
+    <w:p>
+      <w:pPr>
+        <w:ind w:left="720" w:hanging="11"/>
+      </w:pPr>
+    </w:p>
+    <w:p>
+      <w:pPr>
+        <w:ind w:left="720" w:hanging="11"/>
+      </w:pPr>
+      <w:r>
+        <w:rPr>
+          <w:rFonts w:ascii="Arial Unicode MS" w:eastAsia="Arial Unicode MS" w:hAnsi="Arial Unicode MS" w:cs="Arial Unicode MS"/>
+        </w:rPr>
+        <w:t>Пусть x≤y: тогда они пересекутся, если y&lt;x+8</w:t>
+      </w:r>
+    </w:p>
+    <w:p>
+      <w:pPr>
+        <w:ind w:left="720" w:hanging="11"/>
+      </w:pPr>
+      <w:r>
+        <w:rPr>
+          <w:rFonts w:ascii="Arial Unicode MS" w:eastAsia="Arial Unicode MS" w:hAnsi="Arial Unicode MS" w:cs="Arial Unicode MS"/>
+        </w:rPr>
+        <w:t>Пусть x≥y: тогда они пересекутся, если  x&lt;y+6</w:t>
+      </w:r>
+    </w:p>
+    <w:p/>
+    <w:p>
+      <w:pPr>
+        <w:ind w:left="720" w:hanging="11"/>
+      </w:pPr>
+      <w:r>
+        <w:t>Таким образом, общее условие пересечения:</w:t>
+      </w:r>
+    </w:p>
+    <w:p>
+      <w:pPr>
+        <w:ind w:left="720" w:hanging="11"/>
         <w:jc w:val="center"/>
-        <w:rPr/>
-      </w:pPr>
-      <w:r>
-        <w:rPr>
-          <w:rFonts w:ascii="Arial Unicode MS" w:cs="Arial Unicode MS" w:eastAsia="Arial Unicode MS" w:hAnsi="Arial Unicode MS"/>
-          <w:rtl w:val="0"/>
-        </w:rPr>
-        <w:t xml:space="preserve">∣x−y∣&lt;8 если x&lt;yи∣x−y∣&lt;6 если x&gt;y</w:t>
-      </w:r>
-    </w:p>
-    <w:p>
-      <w:pPr>
-        <w:ind w:left="720" w:hanging="11.338582677165334"/>
-        <w:rPr/>
-      </w:pPr>
-      <w:r>
-        <w:rPr>
-          <w:rFonts w:ascii="Arial Unicode MS" w:cs="Arial Unicode MS" w:eastAsia="Arial Unicode MS" w:hAnsi="Arial Unicode MS"/>
-          <w:rtl w:val="0"/>
-        </w:rPr>
-        <w:t xml:space="preserve">То есть область пересечения на квадрате [0,24]×[0,24] ограничена «лентообразной» зоной между прямыми: y=x+8 и y=x−6</w:t>
-      </w:r>
-    </w:p>
-    <w:p>
-      <w:pPr>
-        <w:rPr/>
-      </w:pPr>
-      <w:r>
-        <w:rPr>
-          <w:rtl w:val="0"/>
-        </w:rPr>
+      </w:pPr>
+      <w:r>
+        <w:rPr>
+          <w:rFonts w:ascii="Arial Unicode MS" w:eastAsia="Arial Unicode MS" w:hAnsi="Arial Unicode MS" w:cs="Arial Unicode MS"/>
+        </w:rPr>
+        <w:t>∣x−y∣&lt;8 если x&lt;yи∣x−y∣&lt;6 если x&gt;y</w:t>
+      </w:r>
+    </w:p>
+    <w:p>
+      <w:pPr>
+        <w:ind w:left="720" w:hanging="11"/>
+      </w:pPr>
+      <w:r>
+        <w:rPr>
+          <w:rFonts w:ascii="Arial Unicode MS" w:eastAsia="Arial Unicode MS" w:hAnsi="Arial Unicode MS" w:cs="Arial Unicode MS"/>
+        </w:rPr>
+        <w:t>То есть область пересечения на квадрате [0,24]×[0,24] ограничена «лентообразной» зоной между прямыми: y=x+8 и y=x−6</w:t>
+      </w:r>
+    </w:p>
+    <w:p>
+      <w:r>
         <w:t xml:space="preserve">  </w:t>
+      </w:r>
+      <w:r>
         <w:tab/>
       </w:r>
     </w:p>
     <w:p>
-      <w:pPr>
-        <w:rPr/>
-      </w:pPr>
-      <w:r>
-        <w:rPr>
-          <w:rtl w:val="0"/>
-        </w:rPr>
+      <w:r>
         <w:tab/>
-        <w:t xml:space="preserve">И найти площадь нужной зоны и поделить на всю площадь.</w:t>
-      </w:r>
-    </w:p>
-    <w:p>
-      <w:pPr>
-        <w:rPr/>
-      </w:pPr>
-      <w:r>
-        <w:rPr>
-          <w:rtl w:val="0"/>
-        </w:rPr>
-      </w:r>
-    </w:p>
-    <w:p>
-      <w:pPr>
-        <w:rPr/>
-      </w:pPr>
-      <w:r>
-        <w:rPr>
-          <w:rtl w:val="0"/>
-        </w:rPr>
-      </w:r>
-    </w:p>
-    <w:p>
-      <w:pPr>
-        <w:rPr/>
-      </w:pPr>
-      <w:r>
-        <w:rPr>
-          <w:rtl w:val="0"/>
-        </w:rPr>
-      </w:r>
-    </w:p>
+        <w:t>И найти площадь нужной зоны и поделить на всю площадь.</w:t>
+      </w:r>
+    </w:p>
+    <w:p/>
+    <w:p/>
+    <w:p/>
     <w:p>
       <w:pPr>
         <w:pStyle w:val="Heading1"/>
-        <w:rPr/>
-      </w:pPr>
-      <w:bookmarkStart w:colFirst="0" w:colLast="0" w:name="_y6f76sly8buu" w:id="4"/>
+      </w:pPr>
+      <w:bookmarkStart w:id="4" w:name="_y6f76sly8buu" w:colFirst="0" w:colLast="0"/>
       <w:bookmarkEnd w:id="4"/>
       <w:r>
-        <w:rPr>
-          <w:rtl w:val="0"/>
-        </w:rPr>
-        <w:t xml:space="preserve">Действия агента и результат</w:t>
+        <w:t>Действия агента и результат</w:t>
       </w:r>
     </w:p>
     <w:p>
@@ -524,25 +318,15 @@
           <w:ilvl w:val="0"/>
           <w:numId w:val="3"/>
         </w:numPr>
-        <w:ind w:left="720" w:hanging="360"/>
-      </w:pPr>
-      <w:r>
-        <w:rPr>
-          <w:rtl w:val="0"/>
-        </w:rPr>
-        <w:t xml:space="preserve">Если дана задача на определение результата деятельности какого то агента (например марсоход, который случайно поворачивает направо или налево), то стоит</w:t>
-      </w:r>
-    </w:p>
-    <w:p>
-      <w:pPr>
-        <w:ind w:left="720" w:firstLine="0"/>
-        <w:rPr/>
-      </w:pPr>
-      <w:r>
-        <w:rPr>
-          <w:rtl w:val="0"/>
-        </w:rPr>
-      </w:r>
+      </w:pPr>
+      <w:r>
+        <w:t>Если дана задача на определение результата деятельности какого то агента (например марсоход, который случайно поворачивает направо или налево), то стоит</w:t>
+      </w:r>
+    </w:p>
+    <w:p>
+      <w:pPr>
+        <w:ind w:left="720"/>
+      </w:pPr>
     </w:p>
     <w:p>
       <w:pPr>
@@ -550,112 +334,340 @@
           <w:ilvl w:val="0"/>
           <w:numId w:val="1"/>
         </w:numPr>
-        <w:ind w:left="1440" w:hanging="360"/>
-      </w:pPr>
-      <w:r>
-        <w:rPr>
-          <w:rtl w:val="0"/>
-        </w:rPr>
-        <w:t xml:space="preserve">представить поведение агента в некоторой системе координат и разложить его действия на элементарные составляющие вдоль координат.</w:t>
-      </w:r>
-    </w:p>
-    <w:p>
-      <w:pPr>
-        <w:ind w:left="1440" w:firstLine="0"/>
-        <w:rPr/>
-      </w:pPr>
-      <w:r>
-        <w:rPr>
-          <w:rtl w:val="0"/>
-        </w:rPr>
-      </w:r>
-    </w:p>
-    <w:p>
-      <w:pPr>
-        <w:ind w:left="1440" w:firstLine="0"/>
-        <w:rPr/>
-      </w:pPr>
-      <w:r>
-        <w:rPr>
-          <w:rtl w:val="0"/>
-        </w:rPr>
-        <w:t xml:space="preserve">Ответить на вопрос как должен действовать агент чтобы достичь результата только вдоль одной оси. А потом вдоль другой. И совместить эти решения.</w:t>
-      </w:r>
-    </w:p>
-    <w:p>
-      <w:pPr>
-        <w:ind w:left="1440" w:firstLine="0"/>
-        <w:rPr/>
-      </w:pPr>
-      <w:r>
-        <w:rPr>
-          <w:rtl w:val="0"/>
-        </w:rPr>
-      </w:r>
-    </w:p>
-    <w:p>
-      <w:pPr>
-        <w:ind w:left="1440" w:firstLine="0"/>
-        <w:rPr/>
-      </w:pPr>
-      <w:r>
-        <w:rPr>
-          <w:rtl w:val="0"/>
-        </w:rPr>
-        <w:t xml:space="preserve">Тогда это и будет та стратегия которая приводит к требуемому результату.</w:t>
-      </w:r>
-    </w:p>
-    <w:p>
-      <w:pPr>
-        <w:rPr/>
-      </w:pPr>
-      <w:r>
-        <w:rPr>
-          <w:rtl w:val="0"/>
-        </w:rPr>
-      </w:r>
-    </w:p>
-    <w:p>
-      <w:pPr>
-        <w:ind w:left="1440" w:firstLine="0"/>
-        <w:rPr/>
-      </w:pPr>
-      <w:r>
-        <w:rPr>
-          <w:rtl w:val="0"/>
-        </w:rPr>
-      </w:r>
-    </w:p>
-    <w:p>
-      <w:pPr>
-        <w:rPr/>
-      </w:pPr>
-      <w:r>
-        <w:rPr>
-          <w:rtl w:val="0"/>
-        </w:rPr>
-      </w:r>
+      </w:pPr>
+      <w:r>
+        <w:t>представить поведение агента в некоторой системе координат и разложить его действия на элементарные составляющие вдоль координат.</w:t>
+      </w:r>
+    </w:p>
+    <w:p>
+      <w:pPr>
+        <w:ind w:left="1440"/>
+        <w:rPr>
+          <w:lang w:val="ru-RU"/>
+        </w:rPr>
+      </w:pPr>
+      <w:r>
+        <w:rPr>
+          <w:lang w:val="ru-RU"/>
+        </w:rPr>
+        <w:t>аа</w:t>
+      </w:r>
+    </w:p>
+    <w:p>
+      <w:pPr>
+        <w:ind w:left="1440"/>
+      </w:pPr>
+      <w:r>
+        <w:t>Ответить на вопрос как должен действовать агент чтобы достичь результата только вдоль одной оси. А потом вдоль другой. И совместить эти решения.</w:t>
+      </w:r>
+    </w:p>
+    <w:p>
+      <w:pPr>
+        <w:ind w:left="1440"/>
+      </w:pPr>
+    </w:p>
+    <w:p>
+      <w:pPr>
+        <w:ind w:left="1440"/>
+      </w:pPr>
+      <w:r>
+        <w:t>Тогда это и будет та стратегия которая приводит к требуемому результату.</w:t>
+      </w:r>
+    </w:p>
+    <w:p/>
+    <w:p>
+      <w:pPr>
+        <w:ind w:left="1440"/>
+      </w:pPr>
+    </w:p>
+    <w:p>
+      <w:pPr>
+        <w:pStyle w:val="Heading1"/>
+        <w:rPr>
+          <w:lang w:val="ru-RU"/>
+        </w:rPr>
+      </w:pPr>
+      <w:r>
+        <w:rPr>
+          <w:lang w:val="ru-RU"/>
+        </w:rPr>
+        <w:t>Задачи на комбинаторику</w:t>
+      </w:r>
+    </w:p>
+    <w:p>
+      <w:pPr>
+        <w:pStyle w:val="ListParagraph"/>
+        <w:numPr>
+          <w:ilvl w:val="0"/>
+          <w:numId w:val="4"/>
+        </w:numPr>
+        <w:rPr>
+          <w:lang w:val="ru-RU"/>
+        </w:rPr>
+      </w:pPr>
+      <w:r>
+        <w:rPr>
+          <w:lang w:val="ru-RU"/>
+        </w:rPr>
+        <w:t>Всегда СНАЧАЛА проверить какой объект мы рассматриваем</w:t>
+      </w:r>
+    </w:p>
+    <w:p>
+      <w:pPr>
+        <w:pStyle w:val="ListParagraph"/>
+        <w:rPr>
+          <w:color w:val="FFC000"/>
+          <w:sz w:val="18"/>
+          <w:szCs w:val="18"/>
+          <w:lang w:val="ru-RU"/>
+        </w:rPr>
+      </w:pPr>
+      <w:r>
+        <w:rPr>
+          <w:color w:val="FFC000"/>
+          <w:sz w:val="18"/>
+          <w:szCs w:val="18"/>
+          <w:lang w:val="ru-RU"/>
+        </w:rPr>
+        <w:t>Например двочное число начинается с 1 ВСЕГДА: 1010010111</w:t>
+      </w:r>
+    </w:p>
+    <w:p>
+      <w:pPr>
+        <w:rPr>
+          <w:color w:val="FFC000"/>
+          <w:sz w:val="18"/>
+          <w:szCs w:val="18"/>
+          <w:lang w:val="ru-RU"/>
+        </w:rPr>
+      </w:pPr>
+    </w:p>
+    <w:p>
+      <w:pPr>
+        <w:pStyle w:val="Heading1"/>
+        <w:rPr>
+          <w:lang w:val="ru-RU"/>
+        </w:rPr>
+      </w:pPr>
+      <w:r>
+        <w:rPr>
+          <w:lang w:val="ru-RU"/>
+        </w:rPr>
+        <w:t>Задачи на лексикографический порядок</w:t>
+      </w:r>
+    </w:p>
+    <w:p>
+      <w:pPr>
+        <w:rPr>
+          <w:lang w:val="en-US"/>
+        </w:rPr>
+      </w:pPr>
+      <w:r>
+        <w:rPr>
+          <w:lang w:val="en-US"/>
+        </w:rPr>
+        <w:t>Abcdefgh</w:t>
+      </w:r>
+      <w:r>
+        <w:rPr>
+          <w:lang w:val="en-US"/>
+        </w:rPr>
+        <w:br/>
+      </w:r>
+    </w:p>
+    <w:p>
+      <w:pPr>
+        <w:rPr>
+          <w:lang w:val="ru-RU"/>
+        </w:rPr>
+      </w:pPr>
+      <w:r>
+        <w:rPr>
+          <w:lang w:val="ru-RU"/>
+        </w:rPr>
+        <w:t>Вот как работает лексикографический порядок  для 5 элементных подмножеств:</w:t>
+      </w:r>
+    </w:p>
+    <w:p>
+      <w:pPr>
+        <w:rPr>
+          <w:lang w:val="ru-RU"/>
+        </w:rPr>
+      </w:pPr>
+    </w:p>
+    <w:p>
+      <w:pPr>
+        <w:rPr>
+          <w:lang w:val="ru-RU"/>
+        </w:rPr>
+      </w:pPr>
+      <w:r>
+        <w:rPr>
+          <w:lang w:val="en-US"/>
+        </w:rPr>
+        <w:t>abcde</w:t>
+      </w:r>
+    </w:p>
+    <w:p>
+      <w:pPr>
+        <w:rPr>
+          <w:lang w:val="en-US"/>
+        </w:rPr>
+      </w:pPr>
+      <w:r>
+        <w:rPr>
+          <w:lang w:val="en-US"/>
+        </w:rPr>
+        <w:t>abcdf</w:t>
+      </w:r>
+    </w:p>
+    <w:p>
+      <w:pPr>
+        <w:rPr>
+          <w:lang w:val="en-US"/>
+        </w:rPr>
+      </w:pPr>
+      <w:r>
+        <w:rPr>
+          <w:lang w:val="en-US"/>
+        </w:rPr>
+        <w:t>abcdg</w:t>
+      </w:r>
+    </w:p>
+    <w:p>
+      <w:pPr>
+        <w:rPr>
+          <w:lang w:val="en-US"/>
+        </w:rPr>
+      </w:pPr>
+      <w:r>
+        <w:rPr>
+          <w:lang w:val="en-US"/>
+        </w:rPr>
+        <w:t>abcd</w:t>
+      </w:r>
+      <w:r>
+        <w:rPr>
+          <w:lang w:val="en-US"/>
+        </w:rPr>
+        <w:t>h</w:t>
+      </w:r>
+    </w:p>
+    <w:p>
+      <w:pPr>
+        <w:rPr>
+          <w:lang w:val="en-US"/>
+        </w:rPr>
+      </w:pPr>
+      <w:r>
+        <w:rPr>
+          <w:lang w:val="en-US"/>
+        </w:rPr>
+        <w:t>abc ef</w:t>
+      </w:r>
+    </w:p>
+    <w:p>
+      <w:pPr>
+        <w:rPr>
+          <w:lang w:val="en-US"/>
+        </w:rPr>
+      </w:pPr>
+      <w:r>
+        <w:rPr>
+          <w:lang w:val="en-US"/>
+        </w:rPr>
+        <w:t>abc eg</w:t>
+      </w:r>
+    </w:p>
+    <w:p>
+      <w:pPr>
+        <w:rPr>
+          <w:lang w:val="en-US"/>
+        </w:rPr>
+      </w:pPr>
+      <w:r>
+        <w:rPr>
+          <w:lang w:val="en-US"/>
+        </w:rPr>
+        <w:t>abc e</w:t>
+      </w:r>
+      <w:r>
+        <w:rPr>
+          <w:lang w:val="en-US"/>
+        </w:rPr>
+        <w:t>h</w:t>
+      </w:r>
+    </w:p>
+    <w:p>
+      <w:pPr>
+        <w:rPr>
+          <w:lang w:val="en-US"/>
+        </w:rPr>
+      </w:pPr>
+      <w:r>
+        <w:rPr>
+          <w:lang w:val="en-US"/>
+        </w:rPr>
+        <w:t>ab def</w:t>
+      </w:r>
+    </w:p>
+    <w:p>
+      <w:pPr>
+        <w:rPr>
+          <w:lang w:val="en-US"/>
+        </w:rPr>
+      </w:pPr>
+      <w:r>
+        <w:rPr>
+          <w:lang w:val="en-US"/>
+        </w:rPr>
+        <w:t>….</w:t>
+      </w:r>
+    </w:p>
+    <w:p>
+      <w:pPr>
+        <w:rPr>
+          <w:lang w:val="ru-RU"/>
+        </w:rPr>
+      </w:pPr>
+    </w:p>
+    <w:p>
+      <w:pPr>
+        <w:rPr>
+          <w:lang w:val="ru-RU"/>
+        </w:rPr>
+      </w:pPr>
+    </w:p>
+    <w:p>
+      <w:pPr>
+        <w:rPr>
+          <w:lang w:val="ru-RU"/>
+        </w:rPr>
+      </w:pPr>
     </w:p>
     <w:sectPr>
-      <w:type w:val="nextPage"/>
-      <w:pgSz w:h="16834" w:w="11909" w:orient="portrait"/>
-      <w:pgMar w:bottom="1440" w:top="1440" w:left="1440" w:right="1440" w:header="720" w:footer="720"/>
+      <w:pgSz w:w="11909" w:h="16834"/>
+      <w:pgMar w:top="1440" w:right="1440" w:bottom="1440" w:left="1440" w:header="720" w:footer="720" w:gutter="0"/>
       <w:pgNumType w:start="1"/>
+      <w:cols w:space="720"/>
     </w:sectPr>
   </w:body>
 </w:document>
 </file>
 
 <file path=word/numbering.xml><?xml version="1.0" encoding="utf-8"?>
-<w:numbering xmlns:mc="http://schemas.openxmlformats.org/markup-compatibility/2006" xmlns:o="urn:schemas-microsoft-com:office:office" xmlns:r="http://schemas.openxmlformats.org/officeDocument/2006/relationships" xmlns:m="http://schemas.openxmlformats.org/officeDocument/2006/math" xmlns:v="urn:schemas-microsoft-com:vml" xmlns:wp="http://schemas.openxmlformats.org/drawingml/2006/wordprocessingDrawing" xmlns:w10="urn:schemas-microsoft-com:office:word" xmlns:w="http://schemas.openxmlformats.org/wordprocessingml/2006/main" xmlns:wne="http://schemas.microsoft.com/office/word/2006/wordml" xmlns:sl="http://schemas.openxmlformats.org/schemaLibrary/2006/main" xmlns:a="http://schemas.openxmlformats.org/drawingml/2006/main" xmlns:pic="http://schemas.openxmlformats.org/drawingml/2006/picture" xmlns:c="http://schemas.openxmlformats.org/drawingml/2006/chart" xmlns:lc="http://schemas.openxmlformats.org/drawingml/2006/lockedCanvas" xmlns:dgm="http://schemas.openxmlformats.org/drawingml/2006/diagram" xmlns:wps="http://schemas.microsoft.com/office/word/2010/wordprocessingShape" xmlns:wpg="http://schemas.microsoft.com/office/word/2010/wordprocessingGroup" xmlns:w14="http://schemas.microsoft.com/office/word/2010/wordml" xmlns:w15="http://schemas.microsoft.com/office/word/2012/wordml" xmlns:w16="http://schemas.microsoft.com/office/word/2018/wordml" xmlns:w16cex="http://schemas.microsoft.com/office/word/2018/wordml/cex" xmlns:w16cid="http://schemas.microsoft.com/office/word/2016/wordml/cid" xmlns="http://schemas.microsoft.com/office/tasks/2019/documenttasks" xmlns:cr="http://schemas.microsoft.com/office/comments/2020/reactions">
-  <w:abstractNum w:abstractNumId="1">
+<w:numbering xmlns:wpc="http://schemas.microsoft.com/office/word/2010/wordprocessingCanvas" xmlns:cx="http://schemas.microsoft.com/office/drawing/2014/chartex" xmlns:cx1="http://schemas.microsoft.com/office/drawing/2015/9/8/chartex" xmlns:cx2="http://schemas.microsoft.com/office/drawing/2015/10/21/chartex" xmlns:cx3="http://schemas.microsoft.com/office/drawing/2016/5/9/chartex" xmlns:cx4="http://schemas.microsoft.com/office/drawing/2016/5/10/chartex" xmlns:cx5="http://schemas.microsoft.com/office/drawing/2016/5/11/chartex" xmlns:cx6="http://schemas.microsoft.com/office/drawing/2016/5/12/chartex" xmlns:cx7="http://schemas.microsoft.com/office/drawing/2016/5/13/chartex" xmlns:cx8="http://schemas.microsoft.com/office/drawing/2016/5/14/chartex" xmlns:mc="http://schemas.openxmlformats.org/markup-compatibility/2006" xmlns:aink="http://schemas.microsoft.com/office/drawing/2016/ink" xmlns:am3d="http://schemas.microsoft.com/office/drawing/2017/model3d" xmlns:o="urn:schemas-microsoft-com:office:office" xmlns:oel="http://schemas.microsoft.com/office/2019/extlst" xmlns:r="http://schemas.openxmlformats.org/officeDocument/2006/relationships" xmlns:m="http://schemas.openxmlformats.org/officeDocument/2006/math" xmlns:v="urn:schemas-microsoft-com:vml" xmlns:wp14="http://schemas.microsoft.com/office/word/2010/wordprocessingDrawing" xmlns:wp="http://schemas.openxmlformats.org/drawingml/2006/wordprocessingDrawing" xmlns:w10="urn:schemas-microsoft-com:office:word" xmlns:w="http://schemas.openxmlformats.org/wordprocessingml/2006/main" xmlns:w14="http://schemas.microsoft.com/office/word/2010/wordml" xmlns:w15="http://schemas.microsoft.com/office/word/2012/wordml" xmlns:w16cex="http://schemas.microsoft.com/office/word/2018/wordml/cex" xmlns:w16cid="http://schemas.microsoft.com/office/word/2016/wordml/cid" xmlns:w16="http://schemas.microsoft.com/office/word/2018/wordml" xmlns:w16du="http://schemas.microsoft.com/office/word/2023/wordml/word16du" xmlns:w16sdtdh="http://schemas.microsoft.com/office/word/2020/wordml/sdtdatahash" xmlns:w16sdtfl="http://schemas.microsoft.com/office/word/2024/wordml/sdtformatlock" xmlns:w16se="http://schemas.microsoft.com/office/word/2015/wordml/symex" xmlns:wpg="http://schemas.microsoft.com/office/word/2010/wordprocessingGroup" xmlns:wpi="http://schemas.microsoft.com/office/word/2010/wordprocessingInk" xmlns:wne="http://schemas.microsoft.com/office/word/2006/wordml" xmlns:wps="http://schemas.microsoft.com/office/word/2010/wordprocessingShape" mc:Ignorable="w14 w15 w16se w16cid w16 w16cex w16sdtdh w16sdtfl w16du wp14">
+  <w:abstractNum w:abstractNumId="0" w15:restartNumberingAfterBreak="0">
+    <w:nsid w:val="080C6679"/>
+    <w:multiLevelType w:val="multilevel"/>
+    <w:tmpl w:val="1478B830"/>
     <w:lvl w:ilvl="0">
       <w:start w:val="1"/>
       <w:numFmt w:val="bullet"/>
       <w:lvlText w:val="-"/>
       <w:lvlJc w:val="left"/>
       <w:pPr>
-        <w:ind w:left="1440" w:hanging="360"/>
+        <w:ind w:left="720" w:hanging="360"/>
       </w:pPr>
       <w:rPr>
         <w:u w:val="none"/>
@@ -667,7 +679,7 @@
       <w:lvlText w:val="-"/>
       <w:lvlJc w:val="left"/>
       <w:pPr>
-        <w:ind w:left="2160" w:hanging="360"/>
+        <w:ind w:left="1440" w:hanging="360"/>
       </w:pPr>
       <w:rPr>
         <w:u w:val="none"/>
@@ -679,7 +691,7 @@
       <w:lvlText w:val="-"/>
       <w:lvlJc w:val="left"/>
       <w:pPr>
-        <w:ind w:left="2880" w:hanging="360"/>
+        <w:ind w:left="2160" w:hanging="360"/>
       </w:pPr>
       <w:rPr>
         <w:u w:val="none"/>
@@ -691,7 +703,7 @@
       <w:lvlText w:val="-"/>
       <w:lvlJc w:val="left"/>
       <w:pPr>
-        <w:ind w:left="3600" w:hanging="360"/>
+        <w:ind w:left="2880" w:hanging="360"/>
       </w:pPr>
       <w:rPr>
         <w:u w:val="none"/>
@@ -703,7 +715,7 @@
       <w:lvlText w:val="-"/>
       <w:lvlJc w:val="left"/>
       <w:pPr>
-        <w:ind w:left="4320" w:hanging="360"/>
+        <w:ind w:left="3600" w:hanging="360"/>
       </w:pPr>
       <w:rPr>
         <w:u w:val="none"/>
@@ -715,7 +727,7 @@
       <w:lvlText w:val="-"/>
       <w:lvlJc w:val="left"/>
       <w:pPr>
-        <w:ind w:left="5040" w:hanging="360"/>
+        <w:ind w:left="4320" w:hanging="360"/>
       </w:pPr>
       <w:rPr>
         <w:u w:val="none"/>
@@ -727,7 +739,7 @@
       <w:lvlText w:val="-"/>
       <w:lvlJc w:val="left"/>
       <w:pPr>
-        <w:ind w:left="5760" w:hanging="360"/>
+        <w:ind w:left="5040" w:hanging="360"/>
       </w:pPr>
       <w:rPr>
         <w:u w:val="none"/>
@@ -739,7 +751,7 @@
       <w:lvlText w:val="-"/>
       <w:lvlJc w:val="left"/>
       <w:pPr>
-        <w:ind w:left="6480" w:hanging="360"/>
+        <w:ind w:left="5760" w:hanging="360"/>
       </w:pPr>
       <w:rPr>
         <w:u w:val="none"/>
@@ -751,21 +763,24 @@
       <w:lvlText w:val="-"/>
       <w:lvlJc w:val="left"/>
       <w:pPr>
-        <w:ind w:left="7200" w:hanging="360"/>
+        <w:ind w:left="6480" w:hanging="360"/>
       </w:pPr>
       <w:rPr>
         <w:u w:val="none"/>
       </w:rPr>
     </w:lvl>
   </w:abstractNum>
-  <w:abstractNum w:abstractNumId="2">
+  <w:abstractNum w:abstractNumId="1" w15:restartNumberingAfterBreak="0">
+    <w:nsid w:val="16306101"/>
+    <w:multiLevelType w:val="multilevel"/>
+    <w:tmpl w:val="73B0CA82"/>
     <w:lvl w:ilvl="0">
       <w:start w:val="1"/>
       <w:numFmt w:val="bullet"/>
       <w:lvlText w:val="-"/>
       <w:lvlJc w:val="left"/>
       <w:pPr>
-        <w:ind w:left="720" w:hanging="360"/>
+        <w:ind w:left="1440" w:hanging="360"/>
       </w:pPr>
       <w:rPr>
         <w:u w:val="none"/>
@@ -777,7 +792,7 @@
       <w:lvlText w:val="-"/>
       <w:lvlJc w:val="left"/>
       <w:pPr>
-        <w:ind w:left="1440" w:hanging="360"/>
+        <w:ind w:left="2160" w:hanging="360"/>
       </w:pPr>
       <w:rPr>
         <w:u w:val="none"/>
@@ -789,7 +804,7 @@
       <w:lvlText w:val="-"/>
       <w:lvlJc w:val="left"/>
       <w:pPr>
-        <w:ind w:left="2160" w:hanging="360"/>
+        <w:ind w:left="2880" w:hanging="360"/>
       </w:pPr>
       <w:rPr>
         <w:u w:val="none"/>
@@ -801,7 +816,7 @@
       <w:lvlText w:val="-"/>
       <w:lvlJc w:val="left"/>
       <w:pPr>
-        <w:ind w:left="2880" w:hanging="360"/>
+        <w:ind w:left="3600" w:hanging="360"/>
       </w:pPr>
       <w:rPr>
         <w:u w:val="none"/>
@@ -813,7 +828,7 @@
       <w:lvlText w:val="-"/>
       <w:lvlJc w:val="left"/>
       <w:pPr>
-        <w:ind w:left="3600" w:hanging="360"/>
+        <w:ind w:left="4320" w:hanging="360"/>
       </w:pPr>
       <w:rPr>
         <w:u w:val="none"/>
@@ -825,7 +840,7 @@
       <w:lvlText w:val="-"/>
       <w:lvlJc w:val="left"/>
       <w:pPr>
-        <w:ind w:left="4320" w:hanging="360"/>
+        <w:ind w:left="5040" w:hanging="360"/>
       </w:pPr>
       <w:rPr>
         <w:u w:val="none"/>
@@ -837,7 +852,7 @@
       <w:lvlText w:val="-"/>
       <w:lvlJc w:val="left"/>
       <w:pPr>
-        <w:ind w:left="5040" w:hanging="360"/>
+        <w:ind w:left="5760" w:hanging="360"/>
       </w:pPr>
       <w:rPr>
         <w:u w:val="none"/>
@@ -849,7 +864,7 @@
       <w:lvlText w:val="-"/>
       <w:lvlJc w:val="left"/>
       <w:pPr>
-        <w:ind w:left="5760" w:hanging="360"/>
+        <w:ind w:left="6480" w:hanging="360"/>
       </w:pPr>
       <w:rPr>
         <w:u w:val="none"/>
@@ -861,14 +876,106 @@
       <w:lvlText w:val="-"/>
       <w:lvlJc w:val="left"/>
       <w:pPr>
-        <w:ind w:left="6480" w:hanging="360"/>
+        <w:ind w:left="7200" w:hanging="360"/>
       </w:pPr>
       <w:rPr>
         <w:u w:val="none"/>
       </w:rPr>
     </w:lvl>
   </w:abstractNum>
-  <w:abstractNum w:abstractNumId="3">
+  <w:abstractNum w:abstractNumId="2" w15:restartNumberingAfterBreak="0">
+    <w:nsid w:val="64710A16"/>
+    <w:multiLevelType w:val="hybridMultilevel"/>
+    <w:tmpl w:val="0B762692"/>
+    <w:lvl w:ilvl="0" w:tplc="04190011">
+      <w:start w:val="1"/>
+      <w:numFmt w:val="decimal"/>
+      <w:lvlText w:val="%1)"/>
+      <w:lvlJc w:val="left"/>
+      <w:pPr>
+        <w:ind w:left="720" w:hanging="360"/>
+      </w:pPr>
+      <w:rPr>
+        <w:rFonts w:hint="default"/>
+      </w:rPr>
+    </w:lvl>
+    <w:lvl w:ilvl="1" w:tplc="04190019" w:tentative="1">
+      <w:start w:val="1"/>
+      <w:numFmt w:val="lowerLetter"/>
+      <w:lvlText w:val="%2."/>
+      <w:lvlJc w:val="left"/>
+      <w:pPr>
+        <w:ind w:left="1440" w:hanging="360"/>
+      </w:pPr>
+    </w:lvl>
+    <w:lvl w:ilvl="2" w:tplc="0419001B" w:tentative="1">
+      <w:start w:val="1"/>
+      <w:numFmt w:val="lowerRoman"/>
+      <w:lvlText w:val="%3."/>
+      <w:lvlJc w:val="right"/>
+      <w:pPr>
+        <w:ind w:left="2160" w:hanging="180"/>
+      </w:pPr>
+    </w:lvl>
+    <w:lvl w:ilvl="3" w:tplc="0419000F" w:tentative="1">
+      <w:start w:val="1"/>
+      <w:numFmt w:val="decimal"/>
+      <w:lvlText w:val="%4."/>
+      <w:lvlJc w:val="left"/>
+      <w:pPr>
+        <w:ind w:left="2880" w:hanging="360"/>
+      </w:pPr>
+    </w:lvl>
+    <w:lvl w:ilvl="4" w:tplc="04190019" w:tentative="1">
+      <w:start w:val="1"/>
+      <w:numFmt w:val="lowerLetter"/>
+      <w:lvlText w:val="%5."/>
+      <w:lvlJc w:val="left"/>
+      <w:pPr>
+        <w:ind w:left="3600" w:hanging="360"/>
+      </w:pPr>
+    </w:lvl>
+    <w:lvl w:ilvl="5" w:tplc="0419001B" w:tentative="1">
+      <w:start w:val="1"/>
+      <w:numFmt w:val="lowerRoman"/>
+      <w:lvlText w:val="%6."/>
+      <w:lvlJc w:val="right"/>
+      <w:pPr>
+        <w:ind w:left="4320" w:hanging="180"/>
+      </w:pPr>
+    </w:lvl>
+    <w:lvl w:ilvl="6" w:tplc="0419000F" w:tentative="1">
+      <w:start w:val="1"/>
+      <w:numFmt w:val="decimal"/>
+      <w:lvlText w:val="%7."/>
+      <w:lvlJc w:val="left"/>
+      <w:pPr>
+        <w:ind w:left="5040" w:hanging="360"/>
+      </w:pPr>
+    </w:lvl>
+    <w:lvl w:ilvl="7" w:tplc="04190019" w:tentative="1">
+      <w:start w:val="1"/>
+      <w:numFmt w:val="lowerLetter"/>
+      <w:lvlText w:val="%8."/>
+      <w:lvlJc w:val="left"/>
+      <w:pPr>
+        <w:ind w:left="5760" w:hanging="360"/>
+      </w:pPr>
+    </w:lvl>
+    <w:lvl w:ilvl="8" w:tplc="0419001B" w:tentative="1">
+      <w:start w:val="1"/>
+      <w:numFmt w:val="lowerRoman"/>
+      <w:lvlText w:val="%9."/>
+      <w:lvlJc w:val="right"/>
+      <w:pPr>
+        <w:ind w:left="6480" w:hanging="180"/>
+      </w:pPr>
+    </w:lvl>
+  </w:abstractNum>
+  <w:abstractNum w:abstractNumId="3" w15:restartNumberingAfterBreak="0">
+    <w:nsid w:val="7C175273"/>
+    <w:multiLevelType w:val="multilevel"/>
+    <w:tmpl w:val="8A624C30"/>
     <w:lvl w:ilvl="0">
       <w:start w:val="1"/>
       <w:numFmt w:val="decimal"/>
@@ -978,27 +1085,30 @@
       </w:rPr>
     </w:lvl>
   </w:abstractNum>
-  <w:num w:numId="1">
+  <w:num w:numId="1" w16cid:durableId="1958831657">
     <w:abstractNumId w:val="1"/>
   </w:num>
-  <w:num w:numId="2">
+  <w:num w:numId="2" w16cid:durableId="1412970647">
+    <w:abstractNumId w:val="0"/>
+  </w:num>
+  <w:num w:numId="3" w16cid:durableId="1260913465">
+    <w:abstractNumId w:val="3"/>
+  </w:num>
+  <w:num w:numId="4" w16cid:durableId="885290768">
     <w:abstractNumId w:val="2"/>
-  </w:num>
-  <w:num w:numId="3">
-    <w:abstractNumId w:val="3"/>
   </w:num>
 </w:numbering>
 </file>
 
 <file path=word/styles.xml><?xml version="1.0" encoding="utf-8"?>
-<w:styles xmlns:mc="http://schemas.openxmlformats.org/markup-compatibility/2006" xmlns:o="urn:schemas-microsoft-com:office:office" xmlns:r="http://schemas.openxmlformats.org/officeDocument/2006/relationships" xmlns:m="http://schemas.openxmlformats.org/officeDocument/2006/math" xmlns:v="urn:schemas-microsoft-com:vml" xmlns:wp="http://schemas.openxmlformats.org/drawingml/2006/wordprocessingDrawing" xmlns:w10="urn:schemas-microsoft-com:office:word" xmlns:w="http://schemas.openxmlformats.org/wordprocessingml/2006/main" xmlns:wne="http://schemas.microsoft.com/office/word/2006/wordml" xmlns:sl="http://schemas.openxmlformats.org/schemaLibrary/2006/main" xmlns:a="http://schemas.openxmlformats.org/drawingml/2006/main" xmlns:pic="http://schemas.openxmlformats.org/drawingml/2006/picture" xmlns:c="http://schemas.openxmlformats.org/drawingml/2006/chart" xmlns:lc="http://schemas.openxmlformats.org/drawingml/2006/lockedCanvas" xmlns:dgm="http://schemas.openxmlformats.org/drawingml/2006/diagram" xmlns:wps="http://schemas.microsoft.com/office/word/2010/wordprocessingShape" xmlns:wpg="http://schemas.microsoft.com/office/word/2010/wordprocessingGroup" xmlns:w14="http://schemas.microsoft.com/office/word/2010/wordml" xmlns:w15="http://schemas.microsoft.com/office/word/2012/wordml" xmlns:w16="http://schemas.microsoft.com/office/word/2018/wordml" xmlns:w16cex="http://schemas.microsoft.com/office/word/2018/wordml/cex" xmlns:w16cid="http://schemas.microsoft.com/office/word/2016/wordml/cid" xmlns="http://schemas.microsoft.com/office/tasks/2019/documenttasks" xmlns:cr="http://schemas.microsoft.com/office/comments/2020/reactions">
+<w:styles xmlns:mc="http://schemas.openxmlformats.org/markup-compatibility/2006" xmlns:r="http://schemas.openxmlformats.org/officeDocument/2006/relationships" xmlns:w="http://schemas.openxmlformats.org/wordprocessingml/2006/main" xmlns:w14="http://schemas.microsoft.com/office/word/2010/wordml" xmlns:w15="http://schemas.microsoft.com/office/word/2012/wordml" xmlns:w16cex="http://schemas.microsoft.com/office/word/2018/wordml/cex" xmlns:w16cid="http://schemas.microsoft.com/office/word/2016/wordml/cid" xmlns:w16="http://schemas.microsoft.com/office/word/2018/wordml" xmlns:w16du="http://schemas.microsoft.com/office/word/2023/wordml/word16du" xmlns:w16sdtdh="http://schemas.microsoft.com/office/word/2020/wordml/sdtdatahash" xmlns:w16sdtfl="http://schemas.microsoft.com/office/word/2024/wordml/sdtformatlock" xmlns:w16se="http://schemas.microsoft.com/office/word/2015/wordml/symex" mc:Ignorable="w14 w15 w16se w16cid w16 w16cex w16sdtdh w16sdtfl w16du">
   <w:docDefaults>
     <w:rPrDefault>
       <w:rPr>
-        <w:rFonts w:ascii="Arial" w:cs="Arial" w:eastAsia="Arial" w:hAnsi="Arial"/>
+        <w:rFonts w:ascii="Arial" w:eastAsia="Arial" w:hAnsi="Arial" w:cs="Arial"/>
         <w:sz w:val="22"/>
         <w:szCs w:val="22"/>
-        <w:lang w:val="ru"/>
+        <w:lang w:val="ru" w:eastAsia="ru-RU" w:bidi="ar-SA"/>
       </w:rPr>
     </w:rPrDefault>
     <w:pPrDefault>
@@ -1007,21 +1117,399 @@
       </w:pPr>
     </w:pPrDefault>
   </w:docDefaults>
-  <w:style w:type="paragraph" w:styleId="Normal" w:default="1">
-    <w:name w:val="normal"/>
-  </w:style>
-  <w:style w:type="table" w:styleId="TableNormal" w:default="1">
-    <w:name w:val="TableNormal"/>
+  <w:latentStyles w:defLockedState="0" w:defUIPriority="99" w:defSemiHidden="0" w:defUnhideWhenUsed="0" w:defQFormat="0" w:count="376">
+    <w:lsdException w:name="Normal" w:uiPriority="0" w:qFormat="1"/>
+    <w:lsdException w:name="heading 1" w:uiPriority="9" w:qFormat="1"/>
+    <w:lsdException w:name="heading 2" w:semiHidden="1" w:uiPriority="9" w:unhideWhenUsed="1" w:qFormat="1"/>
+    <w:lsdException w:name="heading 3" w:semiHidden="1" w:uiPriority="9" w:unhideWhenUsed="1" w:qFormat="1"/>
+    <w:lsdException w:name="heading 4" w:semiHidden="1" w:uiPriority="9" w:unhideWhenUsed="1" w:qFormat="1"/>
+    <w:lsdException w:name="heading 5" w:semiHidden="1" w:uiPriority="9" w:unhideWhenUsed="1" w:qFormat="1"/>
+    <w:lsdException w:name="heading 6" w:semiHidden="1" w:uiPriority="9" w:unhideWhenUsed="1" w:qFormat="1"/>
+    <w:lsdException w:name="heading 7" w:semiHidden="1" w:uiPriority="9" w:unhideWhenUsed="1" w:qFormat="1"/>
+    <w:lsdException w:name="heading 8" w:semiHidden="1" w:uiPriority="9" w:unhideWhenUsed="1" w:qFormat="1"/>
+    <w:lsdException w:name="heading 9" w:semiHidden="1" w:uiPriority="9" w:unhideWhenUsed="1" w:qFormat="1"/>
+    <w:lsdException w:name="index 1" w:semiHidden="1" w:unhideWhenUsed="1"/>
+    <w:lsdException w:name="index 2" w:semiHidden="1" w:unhideWhenUsed="1"/>
+    <w:lsdException w:name="index 3" w:semiHidden="1" w:unhideWhenUsed="1"/>
+    <w:lsdException w:name="index 4" w:semiHidden="1" w:unhideWhenUsed="1"/>
+    <w:lsdException w:name="index 5" w:semiHidden="1" w:unhideWhenUsed="1"/>
+    <w:lsdException w:name="index 6" w:semiHidden="1" w:unhideWhenUsed="1"/>
+    <w:lsdException w:name="index 7" w:semiHidden="1" w:unhideWhenUsed="1"/>
+    <w:lsdException w:name="index 8" w:semiHidden="1" w:unhideWhenUsed="1"/>
+    <w:lsdException w:name="index 9" w:semiHidden="1" w:unhideWhenUsed="1"/>
+    <w:lsdException w:name="toc 1" w:semiHidden="1" w:uiPriority="39" w:unhideWhenUsed="1"/>
+    <w:lsdException w:name="toc 2" w:semiHidden="1" w:uiPriority="39" w:unhideWhenUsed="1"/>
+    <w:lsdException w:name="toc 3" w:semiHidden="1" w:uiPriority="39" w:unhideWhenUsed="1"/>
+    <w:lsdException w:name="toc 4" w:semiHidden="1" w:uiPriority="39" w:unhideWhenUsed="1"/>
+    <w:lsdException w:name="toc 5" w:semiHidden="1" w:uiPriority="39" w:unhideWhenUsed="1"/>
+    <w:lsdException w:name="toc 6" w:semiHidden="1" w:uiPriority="39" w:unhideWhenUsed="1"/>
+    <w:lsdException w:name="toc 7" w:semiHidden="1" w:uiPriority="39" w:unhideWhenUsed="1"/>
+    <w:lsdException w:name="toc 8" w:semiHidden="1" w:uiPriority="39" w:unhideWhenUsed="1"/>
+    <w:lsdException w:name="toc 9" w:semiHidden="1" w:uiPriority="39" w:unhideWhenUsed="1"/>
+    <w:lsdException w:name="Normal Indent" w:semiHidden="1" w:unhideWhenUsed="1"/>
+    <w:lsdException w:name="footnote text" w:semiHidden="1" w:unhideWhenUsed="1"/>
+    <w:lsdException w:name="annotation text" w:semiHidden="1" w:unhideWhenUsed="1"/>
+    <w:lsdException w:name="header" w:semiHidden="1" w:unhideWhenUsed="1"/>
+    <w:lsdException w:name="footer" w:semiHidden="1" w:unhideWhenUsed="1"/>
+    <w:lsdException w:name="index heading" w:semiHidden="1" w:unhideWhenUsed="1"/>
+    <w:lsdException w:name="caption" w:semiHidden="1" w:uiPriority="35" w:unhideWhenUsed="1" w:qFormat="1"/>
+    <w:lsdException w:name="table of figures" w:semiHidden="1" w:unhideWhenUsed="1"/>
+    <w:lsdException w:name="envelope address" w:semiHidden="1" w:unhideWhenUsed="1"/>
+    <w:lsdException w:name="envelope return" w:semiHidden="1" w:unhideWhenUsed="1"/>
+    <w:lsdException w:name="footnote reference" w:semiHidden="1" w:unhideWhenUsed="1"/>
+    <w:lsdException w:name="annotation reference" w:semiHidden="1" w:unhideWhenUsed="1"/>
+    <w:lsdException w:name="line number" w:semiHidden="1" w:unhideWhenUsed="1"/>
+    <w:lsdException w:name="page number" w:semiHidden="1" w:unhideWhenUsed="1"/>
+    <w:lsdException w:name="endnote reference" w:semiHidden="1" w:unhideWhenUsed="1"/>
+    <w:lsdException w:name="endnote text" w:semiHidden="1" w:unhideWhenUsed="1"/>
+    <w:lsdException w:name="table of authorities" w:semiHidden="1" w:unhideWhenUsed="1"/>
+    <w:lsdException w:name="macro" w:semiHidden="1" w:unhideWhenUsed="1"/>
+    <w:lsdException w:name="toa heading" w:semiHidden="1" w:unhideWhenUsed="1"/>
+    <w:lsdException w:name="List" w:semiHidden="1" w:unhideWhenUsed="1"/>
+    <w:lsdException w:name="List Bullet" w:semiHidden="1" w:unhideWhenUsed="1"/>
+    <w:lsdException w:name="List Number" w:semiHidden="1" w:unhideWhenUsed="1"/>
+    <w:lsdException w:name="List 2" w:semiHidden="1" w:unhideWhenUsed="1"/>
+    <w:lsdException w:name="List 3" w:semiHidden="1" w:unhideWhenUsed="1"/>
+    <w:lsdException w:name="List 4" w:semiHidden="1" w:unhideWhenUsed="1"/>
+    <w:lsdException w:name="List 5" w:semiHidden="1" w:unhideWhenUsed="1"/>
+    <w:lsdException w:name="List Bullet 2" w:semiHidden="1" w:unhideWhenUsed="1"/>
+    <w:lsdException w:name="List Bullet 3" w:semiHidden="1" w:unhideWhenUsed="1"/>
+    <w:lsdException w:name="List Bullet 4" w:semiHidden="1" w:unhideWhenUsed="1"/>
+    <w:lsdException w:name="List Bullet 5" w:semiHidden="1" w:unhideWhenUsed="1"/>
+    <w:lsdException w:name="List Number 2" w:semiHidden="1" w:unhideWhenUsed="1"/>
+    <w:lsdException w:name="List Number 3" w:semiHidden="1" w:unhideWhenUsed="1"/>
+    <w:lsdException w:name="List Number 4" w:semiHidden="1" w:unhideWhenUsed="1"/>
+    <w:lsdException w:name="List Number 5" w:semiHidden="1" w:unhideWhenUsed="1"/>
+    <w:lsdException w:name="Title" w:uiPriority="10" w:qFormat="1"/>
+    <w:lsdException w:name="Closing" w:semiHidden="1" w:unhideWhenUsed="1"/>
+    <w:lsdException w:name="Signature" w:semiHidden="1" w:unhideWhenUsed="1"/>
+    <w:lsdException w:name="Default Paragraph Font" w:semiHidden="1" w:uiPriority="1" w:unhideWhenUsed="1"/>
+    <w:lsdException w:name="Body Text" w:semiHidden="1" w:unhideWhenUsed="1"/>
+    <w:lsdException w:name="Body Text Indent" w:semiHidden="1" w:unhideWhenUsed="1"/>
+    <w:lsdException w:name="List Continue" w:semiHidden="1" w:unhideWhenUsed="1"/>
+    <w:lsdException w:name="List Continue 2" w:semiHidden="1" w:unhideWhenUsed="1"/>
+    <w:lsdException w:name="List Continue 3" w:semiHidden="1" w:unhideWhenUsed="1"/>
+    <w:lsdException w:name="List Continue 4" w:semiHidden="1" w:unhideWhenUsed="1"/>
+    <w:lsdException w:name="List Continue 5" w:semiHidden="1" w:unhideWhenUsed="1"/>
+    <w:lsdException w:name="Message Header" w:semiHidden="1" w:unhideWhenUsed="1"/>
+    <w:lsdException w:name="Subtitle" w:uiPriority="11" w:qFormat="1"/>
+    <w:lsdException w:name="Salutation" w:semiHidden="1" w:unhideWhenUsed="1"/>
+    <w:lsdException w:name="Date" w:semiHidden="1" w:unhideWhenUsed="1"/>
+    <w:lsdException w:name="Body Text First Indent" w:semiHidden="1" w:unhideWhenUsed="1"/>
+    <w:lsdException w:name="Body Text First Indent 2" w:semiHidden="1" w:unhideWhenUsed="1"/>
+    <w:lsdException w:name="Note Heading" w:semiHidden="1" w:unhideWhenUsed="1"/>
+    <w:lsdException w:name="Body Text 2" w:semiHidden="1" w:unhideWhenUsed="1"/>
+    <w:lsdException w:name="Body Text 3" w:semiHidden="1" w:unhideWhenUsed="1"/>
+    <w:lsdException w:name="Body Text Indent 2" w:semiHidden="1" w:unhideWhenUsed="1"/>
+    <w:lsdException w:name="Body Text Indent 3" w:semiHidden="1" w:unhideWhenUsed="1"/>
+    <w:lsdException w:name="Block Text" w:semiHidden="1" w:unhideWhenUsed="1"/>
+    <w:lsdException w:name="Hyperlink" w:semiHidden="1" w:unhideWhenUsed="1"/>
+    <w:lsdException w:name="FollowedHyperlink" w:semiHidden="1" w:unhideWhenUsed="1"/>
+    <w:lsdException w:name="Strong" w:uiPriority="22" w:qFormat="1"/>
+    <w:lsdException w:name="Emphasis" w:uiPriority="20" w:qFormat="1"/>
+    <w:lsdException w:name="Document Map" w:semiHidden="1" w:unhideWhenUsed="1"/>
+    <w:lsdException w:name="Plain Text" w:semiHidden="1" w:unhideWhenUsed="1"/>
+    <w:lsdException w:name="E-mail Signature" w:semiHidden="1" w:unhideWhenUsed="1"/>
+    <w:lsdException w:name="HTML Top of Form" w:semiHidden="1" w:unhideWhenUsed="1"/>
+    <w:lsdException w:name="HTML Bottom of Form" w:semiHidden="1" w:unhideWhenUsed="1"/>
+    <w:lsdException w:name="Normal (Web)" w:semiHidden="1" w:unhideWhenUsed="1"/>
+    <w:lsdException w:name="HTML Acronym" w:semiHidden="1" w:unhideWhenUsed="1"/>
+    <w:lsdException w:name="HTML Address" w:semiHidden="1" w:unhideWhenUsed="1"/>
+    <w:lsdException w:name="HTML Cite" w:semiHidden="1" w:unhideWhenUsed="1"/>
+    <w:lsdException w:name="HTML Code" w:semiHidden="1" w:unhideWhenUsed="1"/>
+    <w:lsdException w:name="HTML Definition" w:semiHidden="1" w:unhideWhenUsed="1"/>
+    <w:lsdException w:name="HTML Keyboard" w:semiHidden="1" w:unhideWhenUsed="1"/>
+    <w:lsdException w:name="HTML Preformatted" w:semiHidden="1" w:unhideWhenUsed="1"/>
+    <w:lsdException w:name="HTML Sample" w:semiHidden="1" w:unhideWhenUsed="1"/>
+    <w:lsdException w:name="HTML Typewriter" w:semiHidden="1" w:unhideWhenUsed="1"/>
+    <w:lsdException w:name="HTML Variable" w:semiHidden="1" w:unhideWhenUsed="1"/>
+    <w:lsdException w:name="Normal Table" w:semiHidden="1" w:unhideWhenUsed="1"/>
+    <w:lsdException w:name="annotation subject" w:semiHidden="1" w:unhideWhenUsed="1"/>
+    <w:lsdException w:name="No List" w:semiHidden="1" w:unhideWhenUsed="1"/>
+    <w:lsdException w:name="Outline List 1" w:semiHidden="1" w:unhideWhenUsed="1"/>
+    <w:lsdException w:name="Outline List 2" w:semiHidden="1" w:unhideWhenUsed="1"/>
+    <w:lsdException w:name="Outline List 3" w:semiHidden="1" w:unhideWhenUsed="1"/>
+    <w:lsdException w:name="Table Simple 1" w:semiHidden="1" w:unhideWhenUsed="1"/>
+    <w:lsdException w:name="Table Simple 2" w:semiHidden="1" w:unhideWhenUsed="1"/>
+    <w:lsdException w:name="Table Simple 3" w:semiHidden="1" w:unhideWhenUsed="1"/>
+    <w:lsdException w:name="Table Classic 1" w:semiHidden="1" w:unhideWhenUsed="1"/>
+    <w:lsdException w:name="Table Classic 2" w:semiHidden="1" w:unhideWhenUsed="1"/>
+    <w:lsdException w:name="Table Classic 3" w:semiHidden="1" w:unhideWhenUsed="1"/>
+    <w:lsdException w:name="Table Classic 4" w:semiHidden="1" w:unhideWhenUsed="1"/>
+    <w:lsdException w:name="Table Colorful 1" w:semiHidden="1" w:unhideWhenUsed="1"/>
+    <w:lsdException w:name="Table Colorful 2" w:semiHidden="1" w:unhideWhenUsed="1"/>
+    <w:lsdException w:name="Table Colorful 3" w:semiHidden="1" w:unhideWhenUsed="1"/>
+    <w:lsdException w:name="Table Columns 1" w:semiHidden="1" w:unhideWhenUsed="1"/>
+    <w:lsdException w:name="Table Columns 2" w:semiHidden="1" w:unhideWhenUsed="1"/>
+    <w:lsdException w:name="Table Columns 3" w:semiHidden="1" w:unhideWhenUsed="1"/>
+    <w:lsdException w:name="Table Columns 4" w:semiHidden="1" w:unhideWhenUsed="1"/>
+    <w:lsdException w:name="Table Columns 5" w:semiHidden="1" w:unhideWhenUsed="1"/>
+    <w:lsdException w:name="Table Grid 1" w:semiHidden="1" w:unhideWhenUsed="1"/>
+    <w:lsdException w:name="Table Grid 2" w:semiHidden="1" w:unhideWhenUsed="1"/>
+    <w:lsdException w:name="Table Grid 3" w:semiHidden="1" w:unhideWhenUsed="1"/>
+    <w:lsdException w:name="Table Grid 4" w:semiHidden="1" w:unhideWhenUsed="1"/>
+    <w:lsdException w:name="Table Grid 5" w:semiHidden="1" w:unhideWhenUsed="1"/>
+    <w:lsdException w:name="Table Grid 6" w:semiHidden="1" w:unhideWhenUsed="1"/>
+    <w:lsdException w:name="Table Grid 7" w:semiHidden="1" w:unhideWhenUsed="1"/>
+    <w:lsdException w:name="Table Grid 8" w:semiHidden="1" w:unhideWhenUsed="1"/>
+    <w:lsdException w:name="Table List 1" w:semiHidden="1" w:unhideWhenUsed="1"/>
+    <w:lsdException w:name="Table List 2" w:semiHidden="1" w:unhideWhenUsed="1"/>
+    <w:lsdException w:name="Table List 3" w:semiHidden="1" w:unhideWhenUsed="1"/>
+    <w:lsdException w:name="Table List 4" w:semiHidden="1" w:unhideWhenUsed="1"/>
+    <w:lsdException w:name="Table List 5" w:semiHidden="1" w:unhideWhenUsed="1"/>
+    <w:lsdException w:name="Table List 6" w:semiHidden="1" w:unhideWhenUsed="1"/>
+    <w:lsdException w:name="Table List 7" w:semiHidden="1" w:unhideWhenUsed="1"/>
+    <w:lsdException w:name="Table List 8" w:semiHidden="1" w:unhideWhenUsed="1"/>
+    <w:lsdException w:name="Table 3D effects 1" w:semiHidden="1" w:unhideWhenUsed="1"/>
+    <w:lsdException w:name="Table 3D effects 2" w:semiHidden="1" w:unhideWhenUsed="1"/>
+    <w:lsdException w:name="Table 3D effects 3" w:semiHidden="1" w:unhideWhenUsed="1"/>
+    <w:lsdException w:name="Table Contemporary" w:semiHidden="1" w:unhideWhenUsed="1"/>
+    <w:lsdException w:name="Table Elegant" w:semiHidden="1" w:unhideWhenUsed="1"/>
+    <w:lsdException w:name="Table Professional" w:semiHidden="1" w:unhideWhenUsed="1"/>
+    <w:lsdException w:name="Table Subtle 1" w:semiHidden="1" w:unhideWhenUsed="1"/>
+    <w:lsdException w:name="Table Subtle 2" w:semiHidden="1" w:unhideWhenUsed="1"/>
+    <w:lsdException w:name="Table Web 1" w:semiHidden="1" w:unhideWhenUsed="1"/>
+    <w:lsdException w:name="Table Web 2" w:semiHidden="1" w:unhideWhenUsed="1"/>
+    <w:lsdException w:name="Table Web 3" w:semiHidden="1" w:unhideWhenUsed="1"/>
+    <w:lsdException w:name="Balloon Text" w:semiHidden="1" w:unhideWhenUsed="1"/>
+    <w:lsdException w:name="Table Grid" w:uiPriority="39"/>
+    <w:lsdException w:name="Table Theme" w:semiHidden="1" w:unhideWhenUsed="1"/>
+    <w:lsdException w:name="Placeholder Text" w:semiHidden="1"/>
+    <w:lsdException w:name="No Spacing" w:uiPriority="1" w:qFormat="1"/>
+    <w:lsdException w:name="Light Shading" w:uiPriority="60"/>
+    <w:lsdException w:name="Light List" w:uiPriority="61"/>
+    <w:lsdException w:name="Light Grid" w:uiPriority="62"/>
+    <w:lsdException w:name="Medium Shading 1" w:uiPriority="63"/>
+    <w:lsdException w:name="Medium Shading 2" w:uiPriority="64"/>
+    <w:lsdException w:name="Medium List 1" w:uiPriority="65"/>
+    <w:lsdException w:name="Medium List 2" w:uiPriority="66"/>
+    <w:lsdException w:name="Medium Grid 1" w:uiPriority="67"/>
+    <w:lsdException w:name="Medium Grid 2" w:uiPriority="68"/>
+    <w:lsdException w:name="Medium Grid 3" w:uiPriority="69"/>
+    <w:lsdException w:name="Dark List" w:uiPriority="70"/>
+    <w:lsdException w:name="Colorful Shading" w:uiPriority="71"/>
+    <w:lsdException w:name="Colorful List" w:uiPriority="72"/>
+    <w:lsdException w:name="Colorful Grid" w:uiPriority="73"/>
+    <w:lsdException w:name="Light Shading Accent 1" w:uiPriority="60"/>
+    <w:lsdException w:name="Light List Accent 1" w:uiPriority="61"/>
+    <w:lsdException w:name="Light Grid Accent 1" w:uiPriority="62"/>
+    <w:lsdException w:name="Medium Shading 1 Accent 1" w:uiPriority="63"/>
+    <w:lsdException w:name="Medium Shading 2 Accent 1" w:uiPriority="64"/>
+    <w:lsdException w:name="Medium List 1 Accent 1" w:uiPriority="65"/>
+    <w:lsdException w:name="Revision" w:semiHidden="1"/>
+    <w:lsdException w:name="List Paragraph" w:uiPriority="34" w:qFormat="1"/>
+    <w:lsdException w:name="Quote" w:uiPriority="29" w:qFormat="1"/>
+    <w:lsdException w:name="Intense Quote" w:uiPriority="30" w:qFormat="1"/>
+    <w:lsdException w:name="Medium List 2 Accent 1" w:uiPriority="66"/>
+    <w:lsdException w:name="Medium Grid 1 Accent 1" w:uiPriority="67"/>
+    <w:lsdException w:name="Medium Grid 2 Accent 1" w:uiPriority="68"/>
+    <w:lsdException w:name="Medium Grid 3 Accent 1" w:uiPriority="69"/>
+    <w:lsdException w:name="Dark List Accent 1" w:uiPriority="70"/>
+    <w:lsdException w:name="Colorful Shading Accent 1" w:uiPriority="71"/>
+    <w:lsdException w:name="Colorful List Accent 1" w:uiPriority="72"/>
+    <w:lsdException w:name="Colorful Grid Accent 1" w:uiPriority="73"/>
+    <w:lsdException w:name="Light Shading Accent 2" w:uiPriority="60"/>
+    <w:lsdException w:name="Light List Accent 2" w:uiPriority="61"/>
+    <w:lsdException w:name="Light Grid Accent 2" w:uiPriority="62"/>
+    <w:lsdException w:name="Medium Shading 1 Accent 2" w:uiPriority="63"/>
+    <w:lsdException w:name="Medium Shading 2 Accent 2" w:uiPriority="64"/>
+    <w:lsdException w:name="Medium List 1 Accent 2" w:uiPriority="65"/>
+    <w:lsdException w:name="Medium List 2 Accent 2" w:uiPriority="66"/>
+    <w:lsdException w:name="Medium Grid 1 Accent 2" w:uiPriority="67"/>
+    <w:lsdException w:name="Medium Grid 2 Accent 2" w:uiPriority="68"/>
+    <w:lsdException w:name="Medium Grid 3 Accent 2" w:uiPriority="69"/>
+    <w:lsdException w:name="Dark List Accent 2" w:uiPriority="70"/>
+    <w:lsdException w:name="Colorful Shading Accent 2" w:uiPriority="71"/>
+    <w:lsdException w:name="Colorful List Accent 2" w:uiPriority="72"/>
+    <w:lsdException w:name="Colorful Grid Accent 2" w:uiPriority="73"/>
+    <w:lsdException w:name="Light Shading Accent 3" w:uiPriority="60"/>
+    <w:lsdException w:name="Light List Accent 3" w:uiPriority="61"/>
+    <w:lsdException w:name="Light Grid Accent 3" w:uiPriority="62"/>
+    <w:lsdException w:name="Medium Shading 1 Accent 3" w:uiPriority="63"/>
+    <w:lsdException w:name="Medium Shading 2 Accent 3" w:uiPriority="64"/>
+    <w:lsdException w:name="Medium List 1 Accent 3" w:uiPriority="65"/>
+    <w:lsdException w:name="Medium List 2 Accent 3" w:uiPriority="66"/>
+    <w:lsdException w:name="Medium Grid 1 Accent 3" w:uiPriority="67"/>
+    <w:lsdException w:name="Medium Grid 2 Accent 3" w:uiPriority="68"/>
+    <w:lsdException w:name="Medium Grid 3 Accent 3" w:uiPriority="69"/>
+    <w:lsdException w:name="Dark List Accent 3" w:uiPriority="70"/>
+    <w:lsdException w:name="Colorful Shading Accent 3" w:uiPriority="71"/>
+    <w:lsdException w:name="Colorful List Accent 3" w:uiPriority="72"/>
+    <w:lsdException w:name="Colorful Grid Accent 3" w:uiPriority="73"/>
+    <w:lsdException w:name="Light Shading Accent 4" w:uiPriority="60"/>
+    <w:lsdException w:name="Light List Accent 4" w:uiPriority="61"/>
+    <w:lsdException w:name="Light Grid Accent 4" w:uiPriority="62"/>
+    <w:lsdException w:name="Medium Shading 1 Accent 4" w:uiPriority="63"/>
+    <w:lsdException w:name="Medium Shading 2 Accent 4" w:uiPriority="64"/>
+    <w:lsdException w:name="Medium List 1 Accent 4" w:uiPriority="65"/>
+    <w:lsdException w:name="Medium List 2 Accent 4" w:uiPriority="66"/>
+    <w:lsdException w:name="Medium Grid 1 Accent 4" w:uiPriority="67"/>
+    <w:lsdException w:name="Medium Grid 2 Accent 4" w:uiPriority="68"/>
+    <w:lsdException w:name="Medium Grid 3 Accent 4" w:uiPriority="69"/>
+    <w:lsdException w:name="Dark List Accent 4" w:uiPriority="70"/>
+    <w:lsdException w:name="Colorful Shading Accent 4" w:uiPriority="71"/>
+    <w:lsdException w:name="Colorful List Accent 4" w:uiPriority="72"/>
+    <w:lsdException w:name="Colorful Grid Accent 4" w:uiPriority="73"/>
+    <w:lsdException w:name="Light Shading Accent 5" w:uiPriority="60"/>
+    <w:lsdException w:name="Light List Accent 5" w:uiPriority="61"/>
+    <w:lsdException w:name="Light Grid Accent 5" w:uiPriority="62"/>
+    <w:lsdException w:name="Medium Shading 1 Accent 5" w:uiPriority="63"/>
+    <w:lsdException w:name="Medium Shading 2 Accent 5" w:uiPriority="64"/>
+    <w:lsdException w:name="Medium List 1 Accent 5" w:uiPriority="65"/>
+    <w:lsdException w:name="Medium List 2 Accent 5" w:uiPriority="66"/>
+    <w:lsdException w:name="Medium Grid 1 Accent 5" w:uiPriority="67"/>
+    <w:lsdException w:name="Medium Grid 2 Accent 5" w:uiPriority="68"/>
+    <w:lsdException w:name="Medium Grid 3 Accent 5" w:uiPriority="69"/>
+    <w:lsdException w:name="Dark List Accent 5" w:uiPriority="70"/>
+    <w:lsdException w:name="Colorful Shading Accent 5" w:uiPriority="71"/>
+    <w:lsdException w:name="Colorful List Accent 5" w:uiPriority="72"/>
+    <w:lsdException w:name="Colorful Grid Accent 5" w:uiPriority="73"/>
+    <w:lsdException w:name="Light Shading Accent 6" w:uiPriority="60"/>
+    <w:lsdException w:name="Light List Accent 6" w:uiPriority="61"/>
+    <w:lsdException w:name="Light Grid Accent 6" w:uiPriority="62"/>
+    <w:lsdException w:name="Medium Shading 1 Accent 6" w:uiPriority="63"/>
+    <w:lsdException w:name="Medium Shading 2 Accent 6" w:uiPriority="64"/>
+    <w:lsdException w:name="Medium List 1 Accent 6" w:uiPriority="65"/>
+    <w:lsdException w:name="Medium List 2 Accent 6" w:uiPriority="66"/>
+    <w:lsdException w:name="Medium Grid 1 Accent 6" w:uiPriority="67"/>
+    <w:lsdException w:name="Medium Grid 2 Accent 6" w:uiPriority="68"/>
+    <w:lsdException w:name="Medium Grid 3 Accent 6" w:uiPriority="69"/>
+    <w:lsdException w:name="Dark List Accent 6" w:uiPriority="70"/>
+    <w:lsdException w:name="Colorful Shading Accent 6" w:uiPriority="71"/>
+    <w:lsdException w:name="Colorful List Accent 6" w:uiPriority="72"/>
+    <w:lsdException w:name="Colorful Grid Accent 6" w:uiPriority="73"/>
+    <w:lsdException w:name="Subtle Emphasis" w:uiPriority="19" w:qFormat="1"/>
+    <w:lsdException w:name="Intense Emphasis" w:uiPriority="21" w:qFormat="1"/>
+    <w:lsdException w:name="Subtle Reference" w:uiPriority="31" w:qFormat="1"/>
+    <w:lsdException w:name="Intense Reference" w:uiPriority="32" w:qFormat="1"/>
+    <w:lsdException w:name="Book Title" w:uiPriority="33" w:qFormat="1"/>
+    <w:lsdException w:name="Bibliography" w:semiHidden="1" w:uiPriority="37" w:unhideWhenUsed="1"/>
+    <w:lsdException w:name="TOC Heading" w:semiHidden="1" w:uiPriority="39" w:unhideWhenUsed="1" w:qFormat="1"/>
+    <w:lsdException w:name="Plain Table 1" w:uiPriority="41"/>
+    <w:lsdException w:name="Plain Table 2" w:uiPriority="42"/>
+    <w:lsdException w:name="Plain Table 3" w:uiPriority="43"/>
+    <w:lsdException w:name="Plain Table 4" w:uiPriority="44"/>
+    <w:lsdException w:name="Plain Table 5" w:uiPriority="45"/>
+    <w:lsdException w:name="Grid Table Light" w:uiPriority="40"/>
+    <w:lsdException w:name="Grid Table 1 Light" w:uiPriority="46"/>
+    <w:lsdException w:name="Grid Table 2" w:uiPriority="47"/>
+    <w:lsdException w:name="Grid Table 3" w:uiPriority="48"/>
+    <w:lsdException w:name="Grid Table 4" w:uiPriority="49"/>
+    <w:lsdException w:name="Grid Table 5 Dark" w:uiPriority="50"/>
+    <w:lsdException w:name="Grid Table 6 Colorful" w:uiPriority="51"/>
+    <w:lsdException w:name="Grid Table 7 Colorful" w:uiPriority="52"/>
+    <w:lsdException w:name="Grid Table 1 Light Accent 1" w:uiPriority="46"/>
+    <w:lsdException w:name="Grid Table 2 Accent 1" w:uiPriority="47"/>
+    <w:lsdException w:name="Grid Table 3 Accent 1" w:uiPriority="48"/>
+    <w:lsdException w:name="Grid Table 4 Accent 1" w:uiPriority="49"/>
+    <w:lsdException w:name="Grid Table 5 Dark Accent 1" w:uiPriority="50"/>
+    <w:lsdException w:name="Grid Table 6 Colorful Accent 1" w:uiPriority="51"/>
+    <w:lsdException w:name="Grid Table 7 Colorful Accent 1" w:uiPriority="52"/>
+    <w:lsdException w:name="Grid Table 1 Light Accent 2" w:uiPriority="46"/>
+    <w:lsdException w:name="Grid Table 2 Accent 2" w:uiPriority="47"/>
+    <w:lsdException w:name="Grid Table 3 Accent 2" w:uiPriority="48"/>
+    <w:lsdException w:name="Grid Table 4 Accent 2" w:uiPriority="49"/>
+    <w:lsdException w:name="Grid Table 5 Dark Accent 2" w:uiPriority="50"/>
+    <w:lsdException w:name="Grid Table 6 Colorful Accent 2" w:uiPriority="51"/>
+    <w:lsdException w:name="Grid Table 7 Colorful Accent 2" w:uiPriority="52"/>
+    <w:lsdException w:name="Grid Table 1 Light Accent 3" w:uiPriority="46"/>
+    <w:lsdException w:name="Grid Table 2 Accent 3" w:uiPriority="47"/>
+    <w:lsdException w:name="Grid Table 3 Accent 3" w:uiPriority="48"/>
+    <w:lsdException w:name="Grid Table 4 Accent 3" w:uiPriority="49"/>
+    <w:lsdException w:name="Grid Table 5 Dark Accent 3" w:uiPriority="50"/>
+    <w:lsdException w:name="Grid Table 6 Colorful Accent 3" w:uiPriority="51"/>
+    <w:lsdException w:name="Grid Table 7 Colorful Accent 3" w:uiPriority="52"/>
+    <w:lsdException w:name="Grid Table 1 Light Accent 4" w:uiPriority="46"/>
+    <w:lsdException w:name="Grid Table 2 Accent 4" w:uiPriority="47"/>
+    <w:lsdException w:name="Grid Table 3 Accent 4" w:uiPriority="48"/>
+    <w:lsdException w:name="Grid Table 4 Accent 4" w:uiPriority="49"/>
+    <w:lsdException w:name="Grid Table 5 Dark Accent 4" w:uiPriority="50"/>
+    <w:lsdException w:name="Grid Table 6 Colorful Accent 4" w:uiPriority="51"/>
+    <w:lsdException w:name="Grid Table 7 Colorful Accent 4" w:uiPriority="52"/>
+    <w:lsdException w:name="Grid Table 1 Light Accent 5" w:uiPriority="46"/>
+    <w:lsdException w:name="Grid Table 2 Accent 5" w:uiPriority="47"/>
+    <w:lsdException w:name="Grid Table 3 Accent 5" w:uiPriority="48"/>
+    <w:lsdException w:name="Grid Table 4 Accent 5" w:uiPriority="49"/>
+    <w:lsdException w:name="Grid Table 5 Dark Accent 5" w:uiPriority="50"/>
+    <w:lsdException w:name="Grid Table 6 Colorful Accent 5" w:uiPriority="51"/>
+    <w:lsdException w:name="Grid Table 7 Colorful Accent 5" w:uiPriority="52"/>
+    <w:lsdException w:name="Grid Table 1 Light Accent 6" w:uiPriority="46"/>
+    <w:lsdException w:name="Grid Table 2 Accent 6" w:uiPriority="47"/>
+    <w:lsdException w:name="Grid Table 3 Accent 6" w:uiPriority="48"/>
+    <w:lsdException w:name="Grid Table 4 Accent 6" w:uiPriority="49"/>
+    <w:lsdException w:name="Grid Table 5 Dark Accent 6" w:uiPriority="50"/>
+    <w:lsdException w:name="Grid Table 6 Colorful Accent 6" w:uiPriority="51"/>
+    <w:lsdException w:name="Grid Table 7 Colorful Accent 6" w:uiPriority="52"/>
+    <w:lsdException w:name="List Table 1 Light" w:uiPriority="46"/>
+    <w:lsdException w:name="List Table 2" w:uiPriority="47"/>
+    <w:lsdException w:name="List Table 3" w:uiPriority="48"/>
+    <w:lsdException w:name="List Table 4" w:uiPriority="49"/>
+    <w:lsdException w:name="List Table 5 Dark" w:uiPriority="50"/>
+    <w:lsdException w:name="List Table 6 Colorful" w:uiPriority="51"/>
+    <w:lsdException w:name="List Table 7 Colorful" w:uiPriority="52"/>
+    <w:lsdException w:name="List Table 1 Light Accent 1" w:uiPriority="46"/>
+    <w:lsdException w:name="List Table 2 Accent 1" w:uiPriority="47"/>
+    <w:lsdException w:name="List Table 3 Accent 1" w:uiPriority="48"/>
+    <w:lsdException w:name="List Table 4 Accent 1" w:uiPriority="49"/>
+    <w:lsdException w:name="List Table 5 Dark Accent 1" w:uiPriority="50"/>
+    <w:lsdException w:name="List Table 6 Colorful Accent 1" w:uiPriority="51"/>
+    <w:lsdException w:name="List Table 7 Colorful Accent 1" w:uiPriority="52"/>
+    <w:lsdException w:name="List Table 1 Light Accent 2" w:uiPriority="46"/>
+    <w:lsdException w:name="List Table 2 Accent 2" w:uiPriority="47"/>
+    <w:lsdException w:name="List Table 3 Accent 2" w:uiPriority="48"/>
+    <w:lsdException w:name="List Table 4 Accent 2" w:uiPriority="49"/>
+    <w:lsdException w:name="List Table 5 Dark Accent 2" w:uiPriority="50"/>
+    <w:lsdException w:name="List Table 6 Colorful Accent 2" w:uiPriority="51"/>
+    <w:lsdException w:name="List Table 7 Colorful Accent 2" w:uiPriority="52"/>
+    <w:lsdException w:name="List Table 1 Light Accent 3" w:uiPriority="46"/>
+    <w:lsdException w:name="List Table 2 Accent 3" w:uiPriority="47"/>
+    <w:lsdException w:name="List Table 3 Accent 3" w:uiPriority="48"/>
+    <w:lsdException w:name="List Table 4 Accent 3" w:uiPriority="49"/>
+    <w:lsdException w:name="List Table 5 Dark Accent 3" w:uiPriority="50"/>
+    <w:lsdException w:name="List Table 6 Colorful Accent 3" w:uiPriority="51"/>
+    <w:lsdException w:name="List Table 7 Colorful Accent 3" w:uiPriority="52"/>
+    <w:lsdException w:name="List Table 1 Light Accent 4" w:uiPriority="46"/>
+    <w:lsdException w:name="List Table 2 Accent 4" w:uiPriority="47"/>
+    <w:lsdException w:name="List Table 3 Accent 4" w:uiPriority="48"/>
+    <w:lsdException w:name="List Table 4 Accent 4" w:uiPriority="49"/>
+    <w:lsdException w:name="List Table 5 Dark Accent 4" w:uiPriority="50"/>
+    <w:lsdException w:name="List Table 6 Colorful Accent 4" w:uiPriority="51"/>
+    <w:lsdException w:name="List Table 7 Colorful Accent 4" w:uiPriority="52"/>
+    <w:lsdException w:name="List Table 1 Light Accent 5" w:uiPriority="46"/>
+    <w:lsdException w:name="List Table 2 Accent 5" w:uiPriority="47"/>
+    <w:lsdException w:name="List Table 3 Accent 5" w:uiPriority="48"/>
+    <w:lsdException w:name="List Table 4 Accent 5" w:uiPriority="49"/>
+    <w:lsdException w:name="List Table 5 Dark Accent 5" w:uiPriority="50"/>
+    <w:lsdException w:name="List Table 6 Colorful Accent 5" w:uiPriority="51"/>
+    <w:lsdException w:name="List Table 7 Colorful Accent 5" w:uiPriority="52"/>
+    <w:lsdException w:name="List Table 1 Light Accent 6" w:uiPriority="46"/>
+    <w:lsdException w:name="List Table 2 Accent 6" w:uiPriority="47"/>
+    <w:lsdException w:name="List Table 3 Accent 6" w:uiPriority="48"/>
+    <w:lsdException w:name="List Table 4 Accent 6" w:uiPriority="49"/>
+    <w:lsdException w:name="List Table 5 Dark Accent 6" w:uiPriority="50"/>
+    <w:lsdException w:name="List Table 6 Colorful Accent 6" w:uiPriority="51"/>
+    <w:lsdException w:name="List Table 7 Colorful Accent 6" w:uiPriority="52"/>
+    <w:lsdException w:name="Mention" w:semiHidden="1" w:unhideWhenUsed="1"/>
+    <w:lsdException w:name="Smart Hyperlink" w:semiHidden="1" w:unhideWhenUsed="1"/>
+    <w:lsdException w:name="Hashtag" w:semiHidden="1" w:unhideWhenUsed="1"/>
+    <w:lsdException w:name="Unresolved Mention" w:semiHidden="1" w:unhideWhenUsed="1"/>
+    <w:lsdException w:name="Smart Link" w:semiHidden="1" w:unhideWhenUsed="1"/>
+  </w:latentStyles>
+  <w:style w:type="paragraph" w:default="1" w:styleId="Normal">
+    <w:name w:val="Normal"/>
+    <w:qFormat/>
   </w:style>
   <w:style w:type="paragraph" w:styleId="Heading1">
     <w:name w:val="heading 1"/>
     <w:basedOn w:val="Normal"/>
     <w:next w:val="Normal"/>
+    <w:uiPriority w:val="9"/>
+    <w:qFormat/>
     <w:pPr>
-      <w:keepNext w:val="1"/>
-      <w:keepLines w:val="1"/>
-      <w:pageBreakBefore w:val="0"/>
-      <w:spacing w:after="120" w:before="400" w:lineRule="auto"/>
+      <w:keepNext/>
+      <w:keepLines/>
+      <w:spacing w:before="400" w:after="120"/>
+      <w:outlineLvl w:val="0"/>
     </w:pPr>
     <w:rPr>
       <w:sz w:val="40"/>
@@ -1032,14 +1520,17 @@
     <w:name w:val="heading 2"/>
     <w:basedOn w:val="Normal"/>
     <w:next w:val="Normal"/>
+    <w:uiPriority w:val="9"/>
+    <w:semiHidden/>
+    <w:unhideWhenUsed/>
+    <w:qFormat/>
     <w:pPr>
-      <w:keepNext w:val="1"/>
-      <w:keepLines w:val="1"/>
-      <w:pageBreakBefore w:val="0"/>
-      <w:spacing w:after="120" w:before="360" w:lineRule="auto"/>
+      <w:keepNext/>
+      <w:keepLines/>
+      <w:spacing w:before="360" w:after="120"/>
+      <w:outlineLvl w:val="1"/>
     </w:pPr>
     <w:rPr>
-      <w:b w:val="0"/>
       <w:sz w:val="32"/>
       <w:szCs w:val="32"/>
     </w:rPr>
@@ -1048,14 +1539,17 @@
     <w:name w:val="heading 3"/>
     <w:basedOn w:val="Normal"/>
     <w:next w:val="Normal"/>
+    <w:uiPriority w:val="9"/>
+    <w:semiHidden/>
+    <w:unhideWhenUsed/>
+    <w:qFormat/>
     <w:pPr>
-      <w:keepNext w:val="1"/>
-      <w:keepLines w:val="1"/>
-      <w:pageBreakBefore w:val="0"/>
-      <w:spacing w:after="80" w:before="320" w:lineRule="auto"/>
+      <w:keepNext/>
+      <w:keepLines/>
+      <w:spacing w:before="320" w:after="80"/>
+      <w:outlineLvl w:val="2"/>
     </w:pPr>
     <w:rPr>
-      <w:b w:val="0"/>
       <w:color w:val="434343"/>
       <w:sz w:val="28"/>
       <w:szCs w:val="28"/>
@@ -1065,11 +1559,15 @@
     <w:name w:val="heading 4"/>
     <w:basedOn w:val="Normal"/>
     <w:next w:val="Normal"/>
+    <w:uiPriority w:val="9"/>
+    <w:semiHidden/>
+    <w:unhideWhenUsed/>
+    <w:qFormat/>
     <w:pPr>
-      <w:keepNext w:val="1"/>
-      <w:keepLines w:val="1"/>
-      <w:pageBreakBefore w:val="0"/>
-      <w:spacing w:after="80" w:before="280" w:lineRule="auto"/>
+      <w:keepNext/>
+      <w:keepLines/>
+      <w:spacing w:before="280" w:after="80"/>
+      <w:outlineLvl w:val="3"/>
     </w:pPr>
     <w:rPr>
       <w:color w:val="666666"/>
@@ -1081,44 +1579,87 @@
     <w:name w:val="heading 5"/>
     <w:basedOn w:val="Normal"/>
     <w:next w:val="Normal"/>
+    <w:uiPriority w:val="9"/>
+    <w:semiHidden/>
+    <w:unhideWhenUsed/>
+    <w:qFormat/>
     <w:pPr>
-      <w:keepNext w:val="1"/>
-      <w:keepLines w:val="1"/>
-      <w:pageBreakBefore w:val="0"/>
-      <w:spacing w:after="80" w:before="240" w:lineRule="auto"/>
+      <w:keepNext/>
+      <w:keepLines/>
+      <w:spacing w:before="240" w:after="80"/>
+      <w:outlineLvl w:val="4"/>
     </w:pPr>
     <w:rPr>
       <w:color w:val="666666"/>
-      <w:sz w:val="22"/>
-      <w:szCs w:val="22"/>
     </w:rPr>
   </w:style>
   <w:style w:type="paragraph" w:styleId="Heading6">
     <w:name w:val="heading 6"/>
     <w:basedOn w:val="Normal"/>
     <w:next w:val="Normal"/>
+    <w:uiPriority w:val="9"/>
+    <w:semiHidden/>
+    <w:unhideWhenUsed/>
+    <w:qFormat/>
     <w:pPr>
-      <w:keepNext w:val="1"/>
-      <w:keepLines w:val="1"/>
-      <w:pageBreakBefore w:val="0"/>
-      <w:spacing w:after="80" w:before="240" w:lineRule="auto"/>
+      <w:keepNext/>
+      <w:keepLines/>
+      <w:spacing w:before="240" w:after="80"/>
+      <w:outlineLvl w:val="5"/>
     </w:pPr>
     <w:rPr>
-      <w:i w:val="1"/>
+      <w:i/>
       <w:color w:val="666666"/>
-      <w:sz w:val="22"/>
-      <w:szCs w:val="22"/>
     </w:rPr>
+  </w:style>
+  <w:style w:type="character" w:default="1" w:styleId="DefaultParagraphFont">
+    <w:name w:val="Default Paragraph Font"/>
+    <w:uiPriority w:val="1"/>
+    <w:semiHidden/>
+    <w:unhideWhenUsed/>
+  </w:style>
+  <w:style w:type="table" w:default="1" w:styleId="TableNormal">
+    <w:name w:val="Normal Table"/>
+    <w:uiPriority w:val="99"/>
+    <w:semiHidden/>
+    <w:unhideWhenUsed/>
+    <w:tblPr>
+      <w:tblInd w:w="0" w:type="dxa"/>
+      <w:tblCellMar>
+        <w:top w:w="0" w:type="dxa"/>
+        <w:left w:w="108" w:type="dxa"/>
+        <w:bottom w:w="0" w:type="dxa"/>
+        <w:right w:w="108" w:type="dxa"/>
+      </w:tblCellMar>
+    </w:tblPr>
+  </w:style>
+  <w:style w:type="numbering" w:default="1" w:styleId="NoList">
+    <w:name w:val="No List"/>
+    <w:uiPriority w:val="99"/>
+    <w:semiHidden/>
+    <w:unhideWhenUsed/>
+  </w:style>
+  <w:style w:type="table" w:customStyle="1" w:styleId="TableNormal0">
+    <w:name w:val="TableNormal"/>
+    <w:tblPr>
+      <w:tblCellMar>
+        <w:top w:w="0" w:type="dxa"/>
+        <w:left w:w="0" w:type="dxa"/>
+        <w:bottom w:w="0" w:type="dxa"/>
+        <w:right w:w="0" w:type="dxa"/>
+      </w:tblCellMar>
+    </w:tblPr>
   </w:style>
   <w:style w:type="paragraph" w:styleId="Title">
     <w:name w:val="Title"/>
     <w:basedOn w:val="Normal"/>
     <w:next w:val="Normal"/>
+    <w:uiPriority w:val="10"/>
+    <w:qFormat/>
     <w:pPr>
-      <w:keepNext w:val="1"/>
-      <w:keepLines w:val="1"/>
-      <w:pageBreakBefore w:val="0"/>
-      <w:spacing w:after="60" w:before="0" w:lineRule="auto"/>
+      <w:keepNext/>
+      <w:keepLines/>
+      <w:spacing w:after="60"/>
     </w:pPr>
     <w:rPr>
       <w:sz w:val="52"/>
@@ -1129,19 +1670,29 @@
     <w:name w:val="Subtitle"/>
     <w:basedOn w:val="Normal"/>
     <w:next w:val="Normal"/>
+    <w:uiPriority w:val="11"/>
+    <w:qFormat/>
     <w:pPr>
-      <w:keepNext w:val="1"/>
-      <w:keepLines w:val="1"/>
-      <w:pageBreakBefore w:val="0"/>
-      <w:spacing w:after="320" w:before="0" w:lineRule="auto"/>
+      <w:keepNext/>
+      <w:keepLines/>
+      <w:spacing w:after="320"/>
     </w:pPr>
     <w:rPr>
-      <w:rFonts w:ascii="Arial" w:cs="Arial" w:eastAsia="Arial" w:hAnsi="Arial"/>
-      <w:i w:val="0"/>
       <w:color w:val="666666"/>
       <w:sz w:val="30"/>
       <w:szCs w:val="30"/>
     </w:rPr>
+  </w:style>
+  <w:style w:type="paragraph" w:styleId="ListParagraph">
+    <w:name w:val="List Paragraph"/>
+    <w:basedOn w:val="Normal"/>
+    <w:uiPriority w:val="34"/>
+    <w:qFormat/>
+    <w:rsid w:val="00FB218A"/>
+    <w:pPr>
+      <w:ind w:left="720"/>
+      <w:contextualSpacing/>
+    </w:pPr>
   </w:style>
 </w:styles>
 </file>

--- a/Knowledge Base/Математика/Решение абстрактных задач.docx
+++ b/Knowledge Base/Математика/Решение абстрактных задач.docx
@@ -52,11 +52,6 @@
       <w:r>
         <w:t>Этот раздел о различных концепциях и подходах для решения абстрактных математических / геометрических / вероятностных задач.</w:t>
       </w:r>
-    </w:p>
-    <w:p>
-      <w:pPr>
-        <w:pStyle w:val="Heading1"/>
-      </w:pPr>
       <w:bookmarkStart w:id="2" w:name="_chx4w2yv4m91" w:colFirst="0" w:colLast="0"/>
       <w:bookmarkEnd w:id="2"/>
     </w:p>
@@ -309,6 +304,7 @@
       <w:bookmarkStart w:id="4" w:name="_y6f76sly8buu" w:colFirst="0" w:colLast="0"/>
       <w:bookmarkEnd w:id="4"/>
       <w:r>
+        <w:lastRenderedPageBreak/>
         <w:t>Действия агента и результат</w:t>
       </w:r>
     </w:p>
@@ -459,7 +455,7 @@
     <w:p>
       <w:pPr>
         <w:rPr>
-          <w:lang w:val="en-US"/>
+          <w:lang w:val="ru-RU"/>
         </w:rPr>
       </w:pPr>
       <w:r>
@@ -470,7 +466,7 @@
       </w:r>
       <w:r>
         <w:rPr>
-          <w:lang w:val="en-US"/>
+          <w:lang w:val="ru-RU"/>
         </w:rPr>
         <w:br/>
       </w:r>
@@ -511,7 +507,7 @@
     <w:p>
       <w:pPr>
         <w:rPr>
-          <w:lang w:val="en-US"/>
+          <w:lang w:val="ru-RU"/>
         </w:rPr>
       </w:pPr>
       <w:r>
@@ -524,7 +520,7 @@
     <w:p>
       <w:pPr>
         <w:rPr>
-          <w:lang w:val="en-US"/>
+          <w:lang w:val="ru-RU"/>
         </w:rPr>
       </w:pPr>
       <w:r>
@@ -537,33 +533,39 @@
     <w:p>
       <w:pPr>
         <w:rPr>
-          <w:lang w:val="en-US"/>
-        </w:rPr>
-      </w:pPr>
-      <w:r>
-        <w:rPr>
-          <w:lang w:val="en-US"/>
-        </w:rPr>
-        <w:t>abcd</w:t>
-      </w:r>
-      <w:r>
-        <w:rPr>
-          <w:lang w:val="en-US"/>
-        </w:rPr>
-        <w:t>h</w:t>
-      </w:r>
-    </w:p>
-    <w:p>
-      <w:pPr>
-        <w:rPr>
-          <w:lang w:val="en-US"/>
-        </w:rPr>
-      </w:pPr>
-      <w:r>
-        <w:rPr>
-          <w:lang w:val="en-US"/>
-        </w:rPr>
-        <w:t>abc ef</w:t>
+          <w:lang w:val="ru-RU"/>
+        </w:rPr>
+      </w:pPr>
+      <w:r>
+        <w:rPr>
+          <w:lang w:val="en-US"/>
+        </w:rPr>
+        <w:t>abcdh</w:t>
+      </w:r>
+    </w:p>
+    <w:p>
+      <w:pPr>
+        <w:rPr>
+          <w:lang w:val="ru-RU"/>
+        </w:rPr>
+      </w:pPr>
+      <w:r>
+        <w:rPr>
+          <w:lang w:val="en-US"/>
+        </w:rPr>
+        <w:t>abc</w:t>
+      </w:r>
+      <w:r>
+        <w:rPr>
+          <w:lang w:val="ru-RU"/>
+        </w:rPr>
+        <w:t xml:space="preserve"> </w:t>
+      </w:r>
+      <w:r>
+        <w:rPr>
+          <w:lang w:val="en-US"/>
+        </w:rPr>
+        <w:t>ef</w:t>
       </w:r>
     </w:p>
     <w:p>
@@ -589,13 +591,7 @@
         <w:rPr>
           <w:lang w:val="en-US"/>
         </w:rPr>
-        <w:t>abc e</w:t>
-      </w:r>
-      <w:r>
-        <w:rPr>
-          <w:lang w:val="en-US"/>
-        </w:rPr>
-        <w:t>h</w:t>
+        <w:t>abc eh</w:t>
       </w:r>
     </w:p>
     <w:p>
@@ -626,6 +622,377 @@
     </w:p>
     <w:p>
       <w:pPr>
+        <w:rPr>
+          <w:lang w:val="ru-RU"/>
+        </w:rPr>
+      </w:pPr>
+    </w:p>
+    <w:p>
+      <w:pPr>
+        <w:pStyle w:val="Heading1"/>
+        <w:rPr>
+          <w:lang w:val="ru-RU"/>
+        </w:rPr>
+      </w:pPr>
+      <w:r>
+        <w:rPr>
+          <w:lang w:val="ru-RU"/>
+        </w:rPr>
+        <w:lastRenderedPageBreak/>
+        <w:t>С</w:t>
+      </w:r>
+      <w:r>
+        <w:rPr>
+          <w:lang w:val="ru-RU"/>
+        </w:rPr>
+        <w:t>истемы исчисления</w:t>
+      </w:r>
+      <w:r>
+        <w:rPr>
+          <w:lang w:val="ru-RU"/>
+        </w:rPr>
+        <w:t xml:space="preserve"> </w:t>
+      </w:r>
+    </w:p>
+    <w:p>
+      <w:pPr>
+        <w:pStyle w:val="ListParagraph"/>
+        <w:numPr>
+          <w:ilvl w:val="0"/>
+          <w:numId w:val="6"/>
+        </w:numPr>
+        <w:rPr>
+          <w:lang w:val="en-US"/>
+        </w:rPr>
+      </w:pPr>
+      <w:r>
+        <w:rPr>
+          <w:lang w:val="en-US"/>
+        </w:rPr>
+        <w:t>a</w:t>
+      </w:r>
+      <w:r>
+        <w:rPr>
+          <w:lang w:val="en-US"/>
+        </w:rPr>
+        <w:t>*</w:t>
+      </w:r>
+      <w:r>
+        <w:rPr>
+          <w:lang w:val="en-US"/>
+        </w:rPr>
+        <w:t>x</w:t>
+      </w:r>
+      <w:r>
+        <w:rPr>
+          <w:lang w:val="en-US"/>
+        </w:rPr>
+        <w:t xml:space="preserve"> + </w:t>
+      </w:r>
+      <w:r>
+        <w:rPr>
+          <w:lang w:val="en-US"/>
+        </w:rPr>
+        <w:t>c</w:t>
+      </w:r>
+      <w:r>
+        <w:rPr>
+          <w:lang w:val="en-US"/>
+        </w:rPr>
+        <w:t xml:space="preserve"> = </w:t>
+      </w:r>
+      <w:r>
+        <w:rPr>
+          <w:lang w:val="en-US"/>
+        </w:rPr>
+        <w:t>d</w:t>
+      </w:r>
+      <w:r>
+        <w:rPr>
+          <w:lang w:val="en-US"/>
+        </w:rPr>
+        <w:t xml:space="preserve">  </w:t>
+      </w:r>
+      <w:r>
+        <w:rPr>
+          <w:lang w:val="en-US"/>
+        </w:rPr>
+        <w:t>x</w:t>
+      </w:r>
+      <w:r>
+        <w:rPr>
+          <w:lang w:val="en-US"/>
+        </w:rPr>
+        <w:t xml:space="preserve"> = </w:t>
+      </w:r>
+      <w:r>
+        <w:rPr>
+          <w:lang w:val="en-US"/>
+        </w:rPr>
+        <w:t>const</w:t>
+      </w:r>
+      <w:r>
+        <w:rPr>
+          <w:lang w:val="en-US"/>
+        </w:rPr>
+        <w:br/>
+      </w:r>
+      <w:r>
+        <w:rPr>
+          <w:lang w:val="en-US"/>
+        </w:rPr>
+        <w:br/>
+      </w:r>
+      <w:r>
+        <w:rPr>
+          <w:lang w:val="ru-RU"/>
+        </w:rPr>
+        <w:t>если</w:t>
+      </w:r>
+      <w:r>
+        <w:rPr>
+          <w:lang w:val="en-US"/>
+        </w:rPr>
+        <w:t xml:space="preserve"> </w:t>
+      </w:r>
+      <w:r>
+        <w:rPr>
+          <w:lang w:val="ru-RU"/>
+        </w:rPr>
+        <w:t>с</w:t>
+      </w:r>
+      <w:r>
+        <w:rPr>
+          <w:lang w:val="en-US"/>
+        </w:rPr>
+        <w:t xml:space="preserve"> &lt; </w:t>
+      </w:r>
+      <w:r>
+        <w:rPr>
+          <w:lang w:val="en-US"/>
+        </w:rPr>
+        <w:t>x</w:t>
+      </w:r>
+    </w:p>
+    <w:p>
+      <w:pPr>
+        <w:pStyle w:val="ListParagraph"/>
+        <w:rPr>
+          <w:lang w:val="ru-RU"/>
+        </w:rPr>
+      </w:pPr>
+      <w:r>
+        <w:rPr>
+          <w:lang w:val="ru-RU"/>
+        </w:rPr>
+        <w:t>Можно узнать:</w:t>
+      </w:r>
+    </w:p>
+    <w:p>
+      <w:pPr>
+        <w:pStyle w:val="ListParagraph"/>
+        <w:rPr>
+          <w:lang w:val="ru-RU"/>
+        </w:rPr>
+      </w:pPr>
+      <w:r>
+        <w:rPr>
+          <w:lang w:val="en-US"/>
+        </w:rPr>
+        <w:t>a</w:t>
+      </w:r>
+      <w:r>
+        <w:rPr>
+          <w:lang w:val="ru-RU"/>
+        </w:rPr>
+        <w:t xml:space="preserve">= </w:t>
+      </w:r>
+      <w:r>
+        <w:rPr>
+          <w:lang w:val="ru-RU"/>
+        </w:rPr>
+        <w:t>целая_часть(</w:t>
+      </w:r>
+      <w:r>
+        <w:rPr>
+          <w:lang w:val="en-US"/>
+        </w:rPr>
+        <w:t>d</w:t>
+      </w:r>
+      <w:r>
+        <w:rPr>
+          <w:lang w:val="ru-RU"/>
+        </w:rPr>
+        <w:t>/</w:t>
+      </w:r>
+      <w:r>
+        <w:rPr>
+          <w:lang w:val="en-US"/>
+        </w:rPr>
+        <w:t>x</w:t>
+      </w:r>
+      <w:r>
+        <w:rPr>
+          <w:lang w:val="ru-RU"/>
+        </w:rPr>
+        <w:t>)</w:t>
+      </w:r>
+      <w:r>
+        <w:rPr>
+          <w:lang w:val="ru-RU"/>
+        </w:rPr>
+        <w:br/>
+      </w:r>
+      <w:r>
+        <w:rPr>
+          <w:lang w:val="en-US"/>
+        </w:rPr>
+        <w:t>c</w:t>
+      </w:r>
+      <w:r>
+        <w:rPr>
+          <w:lang w:val="ru-RU"/>
+        </w:rPr>
+        <w:t xml:space="preserve"> = (</w:t>
+      </w:r>
+      <w:r>
+        <w:rPr>
+          <w:lang w:val="en-US"/>
+        </w:rPr>
+        <w:t>d</w:t>
+      </w:r>
+      <w:r>
+        <w:rPr>
+          <w:lang w:val="ru-RU"/>
+        </w:rPr>
+        <w:t xml:space="preserve"> -</w:t>
+      </w:r>
+      <w:r>
+        <w:rPr>
+          <w:lang w:val="ru-RU"/>
+        </w:rPr>
+        <w:t xml:space="preserve"> </w:t>
+      </w:r>
+      <w:r>
+        <w:rPr>
+          <w:lang w:val="en-US"/>
+        </w:rPr>
+        <w:t>a</w:t>
+      </w:r>
+      <w:r>
+        <w:rPr>
+          <w:lang w:val="ru-RU"/>
+        </w:rPr>
+        <w:t xml:space="preserve"> * </w:t>
+      </w:r>
+      <w:r>
+        <w:rPr>
+          <w:lang w:val="en-US"/>
+        </w:rPr>
+        <w:t>x</w:t>
+      </w:r>
+      <w:r>
+        <w:rPr>
+          <w:lang w:val="ru-RU"/>
+        </w:rPr>
+        <w:t xml:space="preserve">)  </w:t>
+      </w:r>
+      <w:r>
+        <w:rPr>
+          <w:lang w:val="ru-RU"/>
+        </w:rPr>
+        <w:br/>
+      </w:r>
+    </w:p>
+    <w:p>
+      <w:pPr>
+        <w:pStyle w:val="Heading1"/>
+        <w:rPr>
+          <w:lang w:val="ru-RU"/>
+        </w:rPr>
+      </w:pPr>
+      <w:r>
+        <w:rPr>
+          <w:lang w:val="ru-RU"/>
+        </w:rPr>
+        <w:t>Задачи с алгоритмами</w:t>
+      </w:r>
+    </w:p>
+    <w:p>
+      <w:pPr>
+        <w:pStyle w:val="ListParagraph"/>
+        <w:numPr>
+          <w:ilvl w:val="0"/>
+          <w:numId w:val="5"/>
+        </w:numPr>
+        <w:rPr>
+          <w:lang w:val="ru-RU"/>
+        </w:rPr>
+      </w:pPr>
+      <w:r>
+        <w:rPr>
+          <w:lang w:val="ru-RU"/>
+        </w:rPr>
+        <w:t>Алгоритмы часто стоит выполнять алгоритм в обратном порядке, для восстановления исходного набора</w:t>
+      </w:r>
+      <w:r>
+        <w:rPr>
+          <w:lang w:val="ru-RU"/>
+        </w:rPr>
+        <w:br/>
+      </w:r>
+    </w:p>
+    <w:p>
+      <w:pPr>
+        <w:pStyle w:val="ListParagraph"/>
+        <w:rPr>
+          <w:lang w:val="ru-RU"/>
+        </w:rPr>
+      </w:pPr>
+      <w:r>
+        <w:rPr>
+          <w:lang w:val="ru-RU"/>
+        </w:rPr>
+        <w:drawing>
+          <wp:inline distT="0" distB="0" distL="0" distR="0" wp14:anchorId="495B2CD9" wp14:editId="28C7C46C">
+            <wp:extent cx="4569147" cy="2870835"/>
+            <wp:effectExtent l="0" t="0" r="3175" b="5715"/>
+            <wp:docPr id="2039185741" name="Picture 1"/>
+            <wp:cNvGraphicFramePr>
+              <a:graphicFrameLocks xmlns:a="http://schemas.openxmlformats.org/drawingml/2006/main" noChangeAspect="1"/>
+            </wp:cNvGraphicFramePr>
+            <a:graphic xmlns:a="http://schemas.openxmlformats.org/drawingml/2006/main">
+              <a:graphicData uri="http://schemas.openxmlformats.org/drawingml/2006/picture">
+                <pic:pic xmlns:pic="http://schemas.openxmlformats.org/drawingml/2006/picture">
+                  <pic:nvPicPr>
+                    <pic:cNvPr id="2039185741" name=""/>
+                    <pic:cNvPicPr/>
+                  </pic:nvPicPr>
+                  <pic:blipFill>
+                    <a:blip r:embed="rId5"/>
+                    <a:stretch>
+                      <a:fillRect/>
+                    </a:stretch>
+                  </pic:blipFill>
+                  <pic:spPr>
+                    <a:xfrm>
+                      <a:off x="0" y="0"/>
+                      <a:ext cx="4573925" cy="2873837"/>
+                    </a:xfrm>
+                    <a:prstGeom prst="rect">
+                      <a:avLst/>
+                    </a:prstGeom>
+                  </pic:spPr>
+                </pic:pic>
+              </a:graphicData>
+            </a:graphic>
+          </wp:inline>
+        </w:drawing>
+      </w:r>
+    </w:p>
+    <w:p>
+      <w:pPr>
+        <w:ind w:left="360"/>
         <w:rPr>
           <w:lang w:val="ru-RU"/>
         </w:rPr>
@@ -884,6 +1251,184 @@
     </w:lvl>
   </w:abstractNum>
   <w:abstractNum w:abstractNumId="2" w15:restartNumberingAfterBreak="0">
+    <w:nsid w:val="20EE788F"/>
+    <w:multiLevelType w:val="hybridMultilevel"/>
+    <w:tmpl w:val="E0969CBA"/>
+    <w:lvl w:ilvl="0" w:tplc="04190011">
+      <w:start w:val="1"/>
+      <w:numFmt w:val="decimal"/>
+      <w:lvlText w:val="%1)"/>
+      <w:lvlJc w:val="left"/>
+      <w:pPr>
+        <w:ind w:left="720" w:hanging="360"/>
+      </w:pPr>
+      <w:rPr>
+        <w:rFonts w:hint="default"/>
+      </w:rPr>
+    </w:lvl>
+    <w:lvl w:ilvl="1" w:tplc="04190019" w:tentative="1">
+      <w:start w:val="1"/>
+      <w:numFmt w:val="lowerLetter"/>
+      <w:lvlText w:val="%2."/>
+      <w:lvlJc w:val="left"/>
+      <w:pPr>
+        <w:ind w:left="1440" w:hanging="360"/>
+      </w:pPr>
+    </w:lvl>
+    <w:lvl w:ilvl="2" w:tplc="0419001B" w:tentative="1">
+      <w:start w:val="1"/>
+      <w:numFmt w:val="lowerRoman"/>
+      <w:lvlText w:val="%3."/>
+      <w:lvlJc w:val="right"/>
+      <w:pPr>
+        <w:ind w:left="2160" w:hanging="180"/>
+      </w:pPr>
+    </w:lvl>
+    <w:lvl w:ilvl="3" w:tplc="0419000F" w:tentative="1">
+      <w:start w:val="1"/>
+      <w:numFmt w:val="decimal"/>
+      <w:lvlText w:val="%4."/>
+      <w:lvlJc w:val="left"/>
+      <w:pPr>
+        <w:ind w:left="2880" w:hanging="360"/>
+      </w:pPr>
+    </w:lvl>
+    <w:lvl w:ilvl="4" w:tplc="04190019" w:tentative="1">
+      <w:start w:val="1"/>
+      <w:numFmt w:val="lowerLetter"/>
+      <w:lvlText w:val="%5."/>
+      <w:lvlJc w:val="left"/>
+      <w:pPr>
+        <w:ind w:left="3600" w:hanging="360"/>
+      </w:pPr>
+    </w:lvl>
+    <w:lvl w:ilvl="5" w:tplc="0419001B" w:tentative="1">
+      <w:start w:val="1"/>
+      <w:numFmt w:val="lowerRoman"/>
+      <w:lvlText w:val="%6."/>
+      <w:lvlJc w:val="right"/>
+      <w:pPr>
+        <w:ind w:left="4320" w:hanging="180"/>
+      </w:pPr>
+    </w:lvl>
+    <w:lvl w:ilvl="6" w:tplc="0419000F" w:tentative="1">
+      <w:start w:val="1"/>
+      <w:numFmt w:val="decimal"/>
+      <w:lvlText w:val="%7."/>
+      <w:lvlJc w:val="left"/>
+      <w:pPr>
+        <w:ind w:left="5040" w:hanging="360"/>
+      </w:pPr>
+    </w:lvl>
+    <w:lvl w:ilvl="7" w:tplc="04190019" w:tentative="1">
+      <w:start w:val="1"/>
+      <w:numFmt w:val="lowerLetter"/>
+      <w:lvlText w:val="%8."/>
+      <w:lvlJc w:val="left"/>
+      <w:pPr>
+        <w:ind w:left="5760" w:hanging="360"/>
+      </w:pPr>
+    </w:lvl>
+    <w:lvl w:ilvl="8" w:tplc="0419001B" w:tentative="1">
+      <w:start w:val="1"/>
+      <w:numFmt w:val="lowerRoman"/>
+      <w:lvlText w:val="%9."/>
+      <w:lvlJc w:val="right"/>
+      <w:pPr>
+        <w:ind w:left="6480" w:hanging="180"/>
+      </w:pPr>
+    </w:lvl>
+  </w:abstractNum>
+  <w:abstractNum w:abstractNumId="3" w15:restartNumberingAfterBreak="0">
+    <w:nsid w:val="37F85FE7"/>
+    <w:multiLevelType w:val="hybridMultilevel"/>
+    <w:tmpl w:val="204A1EAA"/>
+    <w:lvl w:ilvl="0" w:tplc="04190011">
+      <w:start w:val="1"/>
+      <w:numFmt w:val="decimal"/>
+      <w:lvlText w:val="%1)"/>
+      <w:lvlJc w:val="left"/>
+      <w:pPr>
+        <w:ind w:left="720" w:hanging="360"/>
+      </w:pPr>
+      <w:rPr>
+        <w:rFonts w:hint="default"/>
+      </w:rPr>
+    </w:lvl>
+    <w:lvl w:ilvl="1" w:tplc="04190019" w:tentative="1">
+      <w:start w:val="1"/>
+      <w:numFmt w:val="lowerLetter"/>
+      <w:lvlText w:val="%2."/>
+      <w:lvlJc w:val="left"/>
+      <w:pPr>
+        <w:ind w:left="1440" w:hanging="360"/>
+      </w:pPr>
+    </w:lvl>
+    <w:lvl w:ilvl="2" w:tplc="0419001B" w:tentative="1">
+      <w:start w:val="1"/>
+      <w:numFmt w:val="lowerRoman"/>
+      <w:lvlText w:val="%3."/>
+      <w:lvlJc w:val="right"/>
+      <w:pPr>
+        <w:ind w:left="2160" w:hanging="180"/>
+      </w:pPr>
+    </w:lvl>
+    <w:lvl w:ilvl="3" w:tplc="0419000F" w:tentative="1">
+      <w:start w:val="1"/>
+      <w:numFmt w:val="decimal"/>
+      <w:lvlText w:val="%4."/>
+      <w:lvlJc w:val="left"/>
+      <w:pPr>
+        <w:ind w:left="2880" w:hanging="360"/>
+      </w:pPr>
+    </w:lvl>
+    <w:lvl w:ilvl="4" w:tplc="04190019" w:tentative="1">
+      <w:start w:val="1"/>
+      <w:numFmt w:val="lowerLetter"/>
+      <w:lvlText w:val="%5."/>
+      <w:lvlJc w:val="left"/>
+      <w:pPr>
+        <w:ind w:left="3600" w:hanging="360"/>
+      </w:pPr>
+    </w:lvl>
+    <w:lvl w:ilvl="5" w:tplc="0419001B" w:tentative="1">
+      <w:start w:val="1"/>
+      <w:numFmt w:val="lowerRoman"/>
+      <w:lvlText w:val="%6."/>
+      <w:lvlJc w:val="right"/>
+      <w:pPr>
+        <w:ind w:left="4320" w:hanging="180"/>
+      </w:pPr>
+    </w:lvl>
+    <w:lvl w:ilvl="6" w:tplc="0419000F" w:tentative="1">
+      <w:start w:val="1"/>
+      <w:numFmt w:val="decimal"/>
+      <w:lvlText w:val="%7."/>
+      <w:lvlJc w:val="left"/>
+      <w:pPr>
+        <w:ind w:left="5040" w:hanging="360"/>
+      </w:pPr>
+    </w:lvl>
+    <w:lvl w:ilvl="7" w:tplc="04190019" w:tentative="1">
+      <w:start w:val="1"/>
+      <w:numFmt w:val="lowerLetter"/>
+      <w:lvlText w:val="%8."/>
+      <w:lvlJc w:val="left"/>
+      <w:pPr>
+        <w:ind w:left="5760" w:hanging="360"/>
+      </w:pPr>
+    </w:lvl>
+    <w:lvl w:ilvl="8" w:tplc="0419001B" w:tentative="1">
+      <w:start w:val="1"/>
+      <w:numFmt w:val="lowerRoman"/>
+      <w:lvlText w:val="%9."/>
+      <w:lvlJc w:val="right"/>
+      <w:pPr>
+        <w:ind w:left="6480" w:hanging="180"/>
+      </w:pPr>
+    </w:lvl>
+  </w:abstractNum>
+  <w:abstractNum w:abstractNumId="4" w15:restartNumberingAfterBreak="0">
     <w:nsid w:val="64710A16"/>
     <w:multiLevelType w:val="hybridMultilevel"/>
     <w:tmpl w:val="0B762692"/>
@@ -972,7 +1517,7 @@
       </w:pPr>
     </w:lvl>
   </w:abstractNum>
-  <w:abstractNum w:abstractNumId="3" w15:restartNumberingAfterBreak="0">
+  <w:abstractNum w:abstractNumId="5" w15:restartNumberingAfterBreak="0">
     <w:nsid w:val="7C175273"/>
     <w:multiLevelType w:val="multilevel"/>
     <w:tmpl w:val="8A624C30"/>
@@ -1092,10 +1637,16 @@
     <w:abstractNumId w:val="0"/>
   </w:num>
   <w:num w:numId="3" w16cid:durableId="1260913465">
-    <w:abstractNumId w:val="3"/>
+    <w:abstractNumId w:val="5"/>
   </w:num>
   <w:num w:numId="4" w16cid:durableId="885290768">
+    <w:abstractNumId w:val="4"/>
+  </w:num>
+  <w:num w:numId="5" w16cid:durableId="285429517">
     <w:abstractNumId w:val="2"/>
+  </w:num>
+  <w:num w:numId="6" w16cid:durableId="2141419124">
+    <w:abstractNumId w:val="3"/>
   </w:num>
 </w:numbering>
 </file>
@@ -1521,7 +2072,6 @@
     <w:basedOn w:val="Normal"/>
     <w:next w:val="Normal"/>
     <w:uiPriority w:val="9"/>
-    <w:semiHidden/>
     <w:unhideWhenUsed/>
     <w:qFormat/>
     <w:pPr>
